--- a/Report/Word/Report paper.docx
+++ b/Report/Word/Report paper.docx
@@ -183,7 +183,15 @@
         <w:t xml:space="preserve"> </w:t>
       </w:r>
       <w:r>
-        <w:t>based analysis, like using regX, is not suitable to extract information about software citation</w:t>
+        <w:t xml:space="preserve">based analysis, like using </w:t>
+      </w:r>
+      <w:proofErr w:type="spellStart"/>
+      <w:r>
+        <w:t>regX</w:t>
+      </w:r>
+      <w:proofErr w:type="spellEnd"/>
+      <w:r>
+        <w:t>, is not suitable to extract information about software citation</w:t>
       </w:r>
       <w:r>
         <w:t>, for instance the particular use of a software,</w:t>
@@ -252,7 +260,15 @@
         <w:t xml:space="preserve">using machine learning techniques, specifically supervised machine learning technique, </w:t>
       </w:r>
       <w:r>
-        <w:t xml:space="preserve">about the software use purpose was constrained mainly because of lack of ground truth data. But this time, with the advent of SoMeSci, it is possible to do so. </w:t>
+        <w:t xml:space="preserve">about the software use purpose was constrained mainly because of lack of ground truth data. But this time, with the advent of </w:t>
+      </w:r>
+      <w:proofErr w:type="spellStart"/>
+      <w:r>
+        <w:t>SoMeSci</w:t>
+      </w:r>
+      <w:proofErr w:type="spellEnd"/>
+      <w:r>
+        <w:t xml:space="preserve">, it is possible to do so. </w:t>
       </w:r>
     </w:p>
     <w:p>
@@ -298,7 +314,15 @@
         </w:numPr>
       </w:pPr>
       <w:r>
-        <w:t xml:space="preserve">To extend SoMeSci with a manual annotation of purpose of software usage. </w:t>
+        <w:t xml:space="preserve">To extend </w:t>
+      </w:r>
+      <w:proofErr w:type="spellStart"/>
+      <w:r>
+        <w:t>SoMeSci</w:t>
+      </w:r>
+      <w:proofErr w:type="spellEnd"/>
+      <w:r>
+        <w:t xml:space="preserve"> with a manual annotation of purpose of software usage. </w:t>
       </w:r>
     </w:p>
     <w:p>
@@ -442,22 +466,50 @@
         <w:t>software</w:t>
       </w:r>
       <w:r>
-        <w:t xml:space="preserve"> tools </w:t>
-      </w:r>
-      <w:r>
-        <w:t>[</w:t>
-      </w:r>
-      <w:r>
-        <w:t xml:space="preserve">1, </w:t>
-      </w:r>
-      <w:r>
-        <w:t>3 , 4</w:t>
-      </w:r>
-      <w:r>
-        <w:t>, 14</w:t>
-      </w:r>
-      <w:r>
-        <w:t>].</w:t>
+        <w:t xml:space="preserve"> tools</w:t>
+      </w:r>
+      <w:r>
+        <w:t xml:space="preserve">. </w:t>
+      </w:r>
+      <w:r>
+        <w:t xml:space="preserve">All kinds of software, from custom made scripts to huge and complex application software is being used in a research </w:t>
+      </w:r>
+      <w:sdt>
+        <w:sdtPr>
+          <w:rPr>
+            <w:color w:val="000000"/>
+          </w:rPr>
+          <w:tag w:val="MENDELEY_CITATION_v3_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"/>
+          <w:id w:val="-1133945098"/>
+          <w:placeholder>
+            <w:docPart w:val="DefaultPlaceholder_-1854013440"/>
+          </w:placeholder>
+        </w:sdtPr>
+        <w:sdtContent>
+          <w:r>
+            <w:rPr>
+              <w:color w:val="000000"/>
+            </w:rPr>
+            <w:t>(</w:t>
+          </w:r>
+          <w:proofErr w:type="spellStart"/>
+          <w:r>
+            <w:rPr>
+              <w:color w:val="000000"/>
+            </w:rPr>
+            <w:t>Chue</w:t>
+          </w:r>
+          <w:proofErr w:type="spellEnd"/>
+          <w:r>
+            <w:rPr>
+              <w:color w:val="000000"/>
+            </w:rPr>
+            <w:t xml:space="preserve"> Hong et al., n.d.)</w:t>
+          </w:r>
+        </w:sdtContent>
+      </w:sdt>
+      <w:r>
+        <w:t xml:space="preserve">.  </w:t>
       </w:r>
       <w:r>
         <w:t xml:space="preserve"> </w:t>
@@ -470,9 +522,26 @@
       <w:r>
         <w:t xml:space="preserve"> discoveries in a research are made possible than ever by a use of software tools that automate processing of huge amount of data </w:t>
       </w:r>
-      <w:r>
-        <w:t>[9]</w:t>
-      </w:r>
+      <w:sdt>
+        <w:sdtPr>
+          <w:rPr>
+            <w:color w:val="000000"/>
+          </w:rPr>
+          <w:tag w:val="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"/>
+          <w:id w:val="2139227881"/>
+          <w:placeholder>
+            <w:docPart w:val="DefaultPlaceholder_-1854013440"/>
+          </w:placeholder>
+        </w:sdtPr>
+        <w:sdtContent>
+          <w:r>
+            <w:rPr>
+              <w:color w:val="000000"/>
+            </w:rPr>
+            <w:t>(Jiménez et al., 2017)</w:t>
+          </w:r>
+        </w:sdtContent>
+      </w:sdt>
       <w:r>
         <w:t xml:space="preserve">. </w:t>
       </w:r>
@@ -515,60 +584,116 @@
       <w:r>
         <w:t xml:space="preserve"> </w:t>
       </w:r>
-      <w:r>
-        <w:t>[2]</w:t>
+      <w:sdt>
+        <w:sdtPr>
+          <w:rPr>
+            <w:color w:val="000000"/>
+          </w:rPr>
+          <w:tag w:val="MENDELEY_CITATION_v3_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"/>
+          <w:id w:val="1913814481"/>
+          <w:placeholder>
+            <w:docPart w:val="DefaultPlaceholder_-1854013440"/>
+          </w:placeholder>
+        </w:sdtPr>
+        <w:sdtContent>
+          <w:r>
+            <w:rPr>
+              <w:color w:val="000000"/>
+            </w:rPr>
+            <w:t>(</w:t>
+          </w:r>
+          <w:proofErr w:type="spellStart"/>
+          <w:r>
+            <w:rPr>
+              <w:color w:val="000000"/>
+            </w:rPr>
+            <w:t>Hannay</w:t>
+          </w:r>
+          <w:proofErr w:type="spellEnd"/>
+          <w:r>
+            <w:rPr>
+              <w:color w:val="000000"/>
+            </w:rPr>
+            <w:t xml:space="preserve"> et al., 2009)</w:t>
+          </w:r>
+        </w:sdtContent>
+      </w:sdt>
+      <w:sdt>
+        <w:sdtPr>
+          <w:rPr>
+            <w:color w:val="000000"/>
+          </w:rPr>
+          <w:tag w:val="MENDELEY_CITATION_v3_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"/>
+          <w:id w:val="-501199880"/>
+          <w:placeholder>
+            <w:docPart w:val="DefaultPlaceholder_-1854013440"/>
+          </w:placeholder>
+        </w:sdtPr>
+        <w:sdtContent>
+          <w:r>
+            <w:rPr>
+              <w:color w:val="000000"/>
+            </w:rPr>
+            <w:t>(Pan et al., 2016)</w:t>
+          </w:r>
+        </w:sdtContent>
+      </w:sdt>
+      <w:r>
+        <w:t>.</w:t>
+      </w:r>
+    </w:p>
+    <w:p>
+      <w:r>
+        <w:t>Since software is not often considered as an academic output</w:t>
+      </w:r>
+      <w:r>
+        <w:t xml:space="preserve"> </w:t>
+      </w:r>
+      <w:r>
+        <w:t>[24]</w:t>
       </w:r>
       <w:r>
         <w:t>[25]</w:t>
       </w:r>
       <w:r>
-        <w:t>.</w:t>
-      </w:r>
-    </w:p>
-    <w:p>
-      <w:r>
-        <w:t>Since software is not often considered as an academic output</w:t>
+        <w:t xml:space="preserve">, it is usually not cited in research papers across several fields of research [25]. To counteract </w:t>
+      </w:r>
+      <w:r>
+        <w:t>against</w:t>
+      </w:r>
+      <w:r>
+        <w:t xml:space="preserve"> this culture, a</w:t>
+      </w:r>
+      <w:r>
+        <w:t xml:space="preserve"> task force that advocates </w:t>
+      </w:r>
+      <w:r>
+        <w:t xml:space="preserve">about </w:t>
+      </w:r>
+      <w:r>
+        <w:t>the role of software in a research</w:t>
+      </w:r>
+      <w:r>
+        <w:t>,</w:t>
       </w:r>
       <w:r>
         <w:t xml:space="preserve"> </w:t>
       </w:r>
       <w:r>
-        <w:t>[24]</w:t>
-      </w:r>
-      <w:r>
-        <w:t>[25]</w:t>
-      </w:r>
-      <w:r>
-        <w:t xml:space="preserve">, it is usually not cited in research papers across several fields of research [25]. To counteract </w:t>
-      </w:r>
-      <w:r>
-        <w:t>against</w:t>
-      </w:r>
-      <w:r>
-        <w:t xml:space="preserve"> this culture, a</w:t>
-      </w:r>
-      <w:r>
-        <w:t xml:space="preserve"> task force that advocates </w:t>
-      </w:r>
-      <w:r>
-        <w:t xml:space="preserve">about </w:t>
-      </w:r>
-      <w:r>
-        <w:t>the role of software in a research</w:t>
+        <w:t>known as Research software Alliance (</w:t>
+      </w:r>
+      <w:proofErr w:type="spellStart"/>
+      <w:r>
+        <w:t>ReSA</w:t>
+      </w:r>
+      <w:proofErr w:type="spellEnd"/>
+      <w:r>
+        <w:t>)</w:t>
       </w:r>
       <w:r>
         <w:t>,</w:t>
       </w:r>
       <w:r>
-        <w:t xml:space="preserve"> </w:t>
-      </w:r>
-      <w:r>
-        <w:t>known as Research software Alliance (ReSA)</w:t>
-      </w:r>
-      <w:r>
-        <w:t>,</w:t>
-      </w:r>
-      <w:r>
         <w:t xml:space="preserve"> has been </w:t>
       </w:r>
       <w:r>
@@ -578,7 +703,15 @@
         <w:t>T</w:t>
       </w:r>
       <w:r>
-        <w:t xml:space="preserve">he ReSa promotes the inclusion of software as </w:t>
+        <w:t xml:space="preserve">he </w:t>
+      </w:r>
+      <w:proofErr w:type="spellStart"/>
+      <w:r>
+        <w:t>ReSa</w:t>
+      </w:r>
+      <w:proofErr w:type="spellEnd"/>
+      <w:r>
+        <w:t xml:space="preserve"> promotes the inclusion of software as </w:t>
       </w:r>
       <w:r>
         <w:t>a primary research out put</w:t>
@@ -605,12 +738,28 @@
         <w:t xml:space="preserve">, at </w:t>
       </w:r>
       <w:hyperlink r:id="rId6" w:history="1">
+        <w:proofErr w:type="spellStart"/>
         <w:r>
           <w:rPr>
             <w:rStyle w:val="Hyperlink"/>
           </w:rPr>
-          <w:t>Zetoro group libraray</w:t>
+          <w:t>Zetoro</w:t>
         </w:r>
+        <w:proofErr w:type="spellEnd"/>
+        <w:r>
+          <w:rPr>
+            <w:rStyle w:val="Hyperlink"/>
+          </w:rPr>
+          <w:t xml:space="preserve"> group </w:t>
+        </w:r>
+        <w:proofErr w:type="spellStart"/>
+        <w:r>
+          <w:rPr>
+            <w:rStyle w:val="Hyperlink"/>
+          </w:rPr>
+          <w:t>libraray</w:t>
+        </w:r>
+        <w:proofErr w:type="spellEnd"/>
       </w:hyperlink>
       <w:r>
         <w:t xml:space="preserve">, that evident </w:t>
@@ -627,6 +776,21 @@
       <w:r>
         <w:t xml:space="preserve"> of software in a research [22].  </w:t>
       </w:r>
+      <w:sdt>
+        <w:sdtPr>
+          <w:tag w:val="MENDELEY_CITATION_TEMP"/>
+          <w:id w:val="888767146"/>
+          <w:placeholder>
+            <w:docPart w:val="DefaultPlaceholder_-1854013440"/>
+          </w:placeholder>
+          <w15:appearance w15:val="hidden"/>
+        </w:sdtPr>
+        <w:sdtContent>
+          <w:r>
+            <w:t xml:space="preserve"> </w:t>
+          </w:r>
+        </w:sdtContent>
+      </w:sdt>
     </w:p>
     <w:p>
       <w:r>
@@ -835,6 +999,7 @@
         <w:pStyle w:val="Heading2"/>
       </w:pPr>
       <w:r>
+        <w:lastRenderedPageBreak/>
         <w:t xml:space="preserve">General roles of software in a </w:t>
       </w:r>
       <w:r>
@@ -894,11 +1059,7 @@
         <w:t xml:space="preserve"> </w:t>
       </w:r>
       <w:r>
-        <w:t xml:space="preserve">making most of research to be increasingly </w:t>
-      </w:r>
-      <w:r>
-        <w:lastRenderedPageBreak/>
-        <w:t>data driven</w:t>
+        <w:t>making most of research to be increasingly data driven</w:t>
       </w:r>
       <w:r>
         <w:t xml:space="preserve"> i.e. insights from an </w:t>
@@ -1157,7 +1318,15 @@
         <w:t>validate results of a given research</w:t>
       </w:r>
       <w:r>
-        <w:t xml:space="preserve"> [16]. Executable cells in a Jupyter notebook is one real world example where a software can be used to validate a research result.</w:t>
+        <w:t xml:space="preserve"> [16]. Executable cells in a </w:t>
+      </w:r>
+      <w:proofErr w:type="spellStart"/>
+      <w:r>
+        <w:t>Jupyter</w:t>
+      </w:r>
+      <w:proofErr w:type="spellEnd"/>
+      <w:r>
+        <w:t xml:space="preserve"> notebook is one real world example where a software can be used to validate a research result.</w:t>
       </w:r>
     </w:p>
     <w:p>
@@ -1328,6 +1497,7 @@
     </w:p>
     <w:p>
       <w:r>
+        <w:lastRenderedPageBreak/>
         <w:t>In a climate and environmental studies, software is used to make predictions about climate changes.</w:t>
       </w:r>
       <w:r>
@@ -1345,12 +1515,16 @@
     </w:p>
     <w:p>
       <w:r>
-        <w:lastRenderedPageBreak/>
         <w:t xml:space="preserve">In a space science, </w:t>
       </w:r>
       <w:r>
-        <w:t>space probes heavily rely on software. In this case a software navigates space crafts to other planets, processes and transmits scientific data back to Earth fur more processing, helps researchers interpret results, etc</w:t>
-      </w:r>
+        <w:t xml:space="preserve">space probes heavily rely on software. In this case a software navigates space crafts to other planets, processes and transmits scientific data back to Earth fur more processing, helps researchers interpret results, </w:t>
+      </w:r>
+      <w:proofErr w:type="spellStart"/>
+      <w:r>
+        <w:t>etc</w:t>
+      </w:r>
+      <w:proofErr w:type="spellEnd"/>
       <w:r>
         <w:t>[28]</w:t>
       </w:r>
@@ -1391,7 +1565,15 @@
         <w:t>visual representation</w:t>
       </w:r>
       <w:r>
-        <w:t xml:space="preserve"> of a black hole using an open source software NumFOCUS. </w:t>
+        <w:t xml:space="preserve"> of a black hole using an open source software </w:t>
+      </w:r>
+      <w:proofErr w:type="spellStart"/>
+      <w:r>
+        <w:t>NumFOCUS</w:t>
+      </w:r>
+      <w:proofErr w:type="spellEnd"/>
+      <w:r>
+        <w:t xml:space="preserve">. </w:t>
       </w:r>
       <w:r>
         <w:t xml:space="preserve">To observe a black hole that is 55 million light years away, it would have required to build a huge telescope of size of planet earth. </w:t>
@@ -1577,6 +1759,7 @@
           <w:i/>
           <w:iCs/>
         </w:rPr>
+        <w:lastRenderedPageBreak/>
         <w:t>Question</w:t>
       </w:r>
       <w:r>
@@ -1586,7 +1769,6 @@
     <w:p/>
     <w:p>
       <w:r>
-        <w:lastRenderedPageBreak/>
         <w:t>In a scientific investigation scientists use software for various purposes. The use cases of software in a research ranges from execution of some trivial tasks to execution of more critical tasks that will determine a research result [38]. Some of the most common software usage purposes in a research are:</w:t>
       </w:r>
     </w:p>
@@ -1712,6 +1894,7 @@
         <w:pStyle w:val="Heading3"/>
       </w:pPr>
       <w:r>
+        <w:lastRenderedPageBreak/>
         <w:t>Software usage purposes in a research</w:t>
       </w:r>
     </w:p>
@@ -1722,7 +1905,6 @@
     </w:p>
     <w:p>
       <w:r>
-        <w:lastRenderedPageBreak/>
         <w:t xml:space="preserve">Data analysis is a broad term which can refer to inspecting, cleaning, transforming, modelling data, etc. with a particular goal of discovering a meaningful information from the data which can be used to make </w:t>
       </w:r>
       <w:r>
@@ -1980,8 +2162,13 @@
         <w:t xml:space="preserve"> model</w:t>
       </w:r>
       <w:r>
-        <w:t>. … etc</w:t>
-      </w:r>
+        <w:t xml:space="preserve">. … </w:t>
+      </w:r>
+      <w:proofErr w:type="spellStart"/>
+      <w:r>
+        <w:t>etc</w:t>
+      </w:r>
+      <w:proofErr w:type="spellEnd"/>
     </w:p>
     <w:p>
       <w:pPr>
@@ -2101,7 +2288,6 @@
         </w:numPr>
       </w:pPr>
       <w:r>
-        <w:lastRenderedPageBreak/>
         <w:t xml:space="preserve">Domain specific analysis </w:t>
       </w:r>
     </w:p>
@@ -2490,12 +2676,14 @@
         </w:numPr>
       </w:pPr>
       <w:hyperlink r:id="rId21" w:history="1">
+        <w:proofErr w:type="spellStart"/>
         <w:r>
           <w:rPr>
             <w:rStyle w:val="Hyperlink"/>
           </w:rPr>
           <w:t>Scorewriter</w:t>
         </w:r>
+        <w:proofErr w:type="spellEnd"/>
       </w:hyperlink>
       <w:r>
         <w:t xml:space="preserve"> </w:t>
@@ -2546,7 +2734,15 @@
         </w:numPr>
       </w:pPr>
       <w:r>
-        <w:t>Social ntk apps</w:t>
+        <w:t xml:space="preserve">Social </w:t>
+      </w:r>
+      <w:proofErr w:type="spellStart"/>
+      <w:r>
+        <w:t>ntk</w:t>
+      </w:r>
+      <w:proofErr w:type="spellEnd"/>
+      <w:r>
+        <w:t xml:space="preserve"> apps</w:t>
       </w:r>
     </w:p>
     <w:p>
@@ -2605,6 +2801,7 @@
           <w:b/>
           <w:bCs/>
         </w:rPr>
+        <w:lastRenderedPageBreak/>
         <w:t>Taxonomy of software purpose</w:t>
       </w:r>
     </w:p>
@@ -6902,7 +7099,598 @@
       <w:u w:val="single"/>
     </w:rPr>
   </w:style>
+  <w:style w:type="character" w:styleId="PlaceholderText">
+    <w:name w:val="Placeholder Text"/>
+    <w:basedOn w:val="DefaultParagraphFont"/>
+    <w:uiPriority w:val="99"/>
+    <w:semiHidden/>
+    <w:rsid w:val="0077347A"/>
+    <w:rPr>
+      <w:color w:val="808080"/>
+    </w:rPr>
+  </w:style>
 </w:styles>
+</file>
+
+<file path=word/glossary/document.xml><?xml version="1.0" encoding="utf-8"?>
+<w:glossaryDocument xmlns:wpc="http://schemas.microsoft.com/office/word/2010/wordprocessingCanvas" xmlns:cx="http://schemas.microsoft.com/office/drawing/2014/chartex" xmlns:cx1="http://schemas.microsoft.com/office/drawing/2015/9/8/chartex" xmlns:cx2="http://schemas.microsoft.com/office/drawing/2015/10/21/chartex" xmlns:cx3="http://schemas.microsoft.com/office/drawing/2016/5/9/chartex" xmlns:cx4="http://schemas.microsoft.com/office/drawing/2016/5/10/chartex" xmlns:cx5="http://schemas.microsoft.com/office/drawing/2016/5/11/chartex" xmlns:cx6="http://schemas.microsoft.com/office/drawing/2016/5/12/chartex" xmlns:cx7="http://schemas.microsoft.com/office/drawing/2016/5/13/chartex" xmlns:cx8="http://schemas.microsoft.com/office/drawing/2016/5/14/chartex" xmlns:mc="http://schemas.openxmlformats.org/markup-compatibility/2006" xmlns:aink="http://schemas.microsoft.com/office/drawing/2016/ink" xmlns:am3d="http://schemas.microsoft.com/office/drawing/2017/model3d" xmlns:o="urn:schemas-microsoft-com:office:office" xmlns:r="http://schemas.openxmlformats.org/officeDocument/2006/relationships" xmlns:m="http://schemas.openxmlformats.org/officeDocument/2006/math" xmlns:v="urn:schemas-microsoft-com:vml" xmlns:wp14="http://schemas.microsoft.com/office/word/2010/wordprocessingDrawing" xmlns:wp="http://schemas.openxmlformats.org/drawingml/2006/wordprocessingDrawing" xmlns:w10="urn:schemas-microsoft-com:office:word" xmlns:w="http://schemas.openxmlformats.org/wordprocessingml/2006/main" xmlns:w14="http://schemas.microsoft.com/office/word/2010/wordml" xmlns:w15="http://schemas.microsoft.com/office/word/2012/wordml" xmlns:w16cex="http://schemas.microsoft.com/office/word/2018/wordml/cex" xmlns:w16cid="http://schemas.microsoft.com/office/word/2016/wordml/cid" xmlns:w16="http://schemas.microsoft.com/office/word/2018/wordml" xmlns:w16sdtdh="http://schemas.microsoft.com/office/word/2020/wordml/sdtdatahash" xmlns:w16se="http://schemas.microsoft.com/office/word/2015/wordml/symex" xmlns:wpg="http://schemas.microsoft.com/office/word/2010/wordprocessingGroup" xmlns:wpi="http://schemas.microsoft.com/office/word/2010/wordprocessingInk" xmlns:wne="http://schemas.microsoft.com/office/word/2006/wordml" xmlns:wps="http://schemas.microsoft.com/office/word/2010/wordprocessingShape" mc:Ignorable="w14 w15 w16se w16cid w16 w16cex w16sdtdh wp14">
+  <w:docParts>
+    <w:docPart>
+      <w:docPartPr>
+        <w:name w:val="DefaultPlaceholder_-1854013440"/>
+        <w:category>
+          <w:name w:val="General"/>
+          <w:gallery w:val="placeholder"/>
+        </w:category>
+        <w:types>
+          <w:type w:val="bbPlcHdr"/>
+        </w:types>
+        <w:behaviors>
+          <w:behavior w:val="content"/>
+        </w:behaviors>
+        <w:guid w:val="{13A4DBA3-2C4C-4ADE-B0D9-4490EE56EA38}"/>
+      </w:docPartPr>
+      <w:docPartBody>
+        <w:p>
+          <w:r>
+            <w:rPr>
+              <w:rStyle w:val="PlaceholderText"/>
+            </w:rPr>
+            <w:t>Click or tap here to enter text.</w:t>
+          </w:r>
+        </w:p>
+      </w:docPartBody>
+    </w:docPart>
+  </w:docParts>
+</w:glossaryDocument>
+</file>
+
+<file path=word/glossary/fontTable.xml><?xml version="1.0" encoding="utf-8"?>
+<w:fonts xmlns:mc="http://schemas.openxmlformats.org/markup-compatibility/2006" xmlns:r="http://schemas.openxmlformats.org/officeDocument/2006/relationships" xmlns:w="http://schemas.openxmlformats.org/wordprocessingml/2006/main" xmlns:w14="http://schemas.microsoft.com/office/word/2010/wordml" xmlns:w15="http://schemas.microsoft.com/office/word/2012/wordml" xmlns:w16cex="http://schemas.microsoft.com/office/word/2018/wordml/cex" xmlns:w16cid="http://schemas.microsoft.com/office/word/2016/wordml/cid" xmlns:w16="http://schemas.microsoft.com/office/word/2018/wordml" xmlns:w16sdtdh="http://schemas.microsoft.com/office/word/2020/wordml/sdtdatahash" xmlns:w16se="http://schemas.microsoft.com/office/word/2015/wordml/symex" mc:Ignorable="w14 w15 w16se w16cid w16 w16cex w16sdtdh">
+  <w:font w:name="Symbol">
+    <w:panose1 w:val="05050102010706020507"/>
+    <w:charset w:val="02"/>
+    <w:family w:val="roman"/>
+    <w:pitch w:val="variable"/>
+    <w:sig w:usb0="00000000" w:usb1="10000000" w:usb2="00000000" w:usb3="00000000" w:csb0="80000000" w:csb1="00000000"/>
+  </w:font>
+  <w:font w:name="Times New Roman">
+    <w:panose1 w:val="02020603050405020304"/>
+    <w:charset w:val="00"/>
+    <w:family w:val="roman"/>
+    <w:pitch w:val="variable"/>
+    <w:sig w:usb0="E0002EFF" w:usb1="C000785B" w:usb2="00000009" w:usb3="00000000" w:csb0="000001FF" w:csb1="00000000"/>
+  </w:font>
+  <w:font w:name="Courier New">
+    <w:panose1 w:val="02070309020205020404"/>
+    <w:charset w:val="00"/>
+    <w:family w:val="modern"/>
+    <w:pitch w:val="fixed"/>
+    <w:sig w:usb0="E0002EFF" w:usb1="C0007843" w:usb2="00000009" w:usb3="00000000" w:csb0="000001FF" w:csb1="00000000"/>
+  </w:font>
+  <w:font w:name="Wingdings">
+    <w:panose1 w:val="05000000000000000000"/>
+    <w:charset w:val="02"/>
+    <w:family w:val="auto"/>
+    <w:pitch w:val="variable"/>
+    <w:sig w:usb0="00000000" w:usb1="10000000" w:usb2="00000000" w:usb3="00000000" w:csb0="80000000" w:csb1="00000000"/>
+  </w:font>
+  <w:font w:name="Book Antiqua">
+    <w:panose1 w:val="02040602050305030304"/>
+    <w:charset w:val="00"/>
+    <w:family w:val="roman"/>
+    <w:pitch w:val="variable"/>
+    <w:sig w:usb0="00000287" w:usb1="00000000" w:usb2="00000000" w:usb3="00000000" w:csb0="0000009F" w:csb1="00000000"/>
+  </w:font>
+  <w:font w:name="Calibri">
+    <w:panose1 w:val="020F0502020204030204"/>
+    <w:charset w:val="00"/>
+    <w:family w:val="swiss"/>
+    <w:pitch w:val="variable"/>
+    <w:sig w:usb0="E4002EFF" w:usb1="C000247B" w:usb2="00000009" w:usb3="00000000" w:csb0="000001FF" w:csb1="00000000"/>
+  </w:font>
+  <w:font w:name="Calibri Light">
+    <w:panose1 w:val="020F0302020204030204"/>
+    <w:charset w:val="00"/>
+    <w:family w:val="swiss"/>
+    <w:pitch w:val="variable"/>
+    <w:sig w:usb0="E4002EFF" w:usb1="C000247B" w:usb2="00000009" w:usb3="00000000" w:csb0="000001FF" w:csb1="00000000"/>
+  </w:font>
+  <w:font w:name="Arial">
+    <w:panose1 w:val="020B0604020202020204"/>
+    <w:charset w:val="00"/>
+    <w:family w:val="swiss"/>
+    <w:pitch w:val="variable"/>
+    <w:sig w:usb0="E0002EFF" w:usb1="C000785B" w:usb2="00000009" w:usb3="00000000" w:csb0="000001FF" w:csb1="00000000"/>
+  </w:font>
+</w:fonts>
+</file>
+
+<file path=word/glossary/settings.xml><?xml version="1.0" encoding="utf-8"?>
+<w:settings xmlns:mc="http://schemas.openxmlformats.org/markup-compatibility/2006" xmlns:o="urn:schemas-microsoft-com:office:office" xmlns:r="http://schemas.openxmlformats.org/officeDocument/2006/relationships" xmlns:m="http://schemas.openxmlformats.org/officeDocument/2006/math" xmlns:v="urn:schemas-microsoft-com:vml" xmlns:w10="urn:schemas-microsoft-com:office:word" xmlns:w="http://schemas.openxmlformats.org/wordprocessingml/2006/main" xmlns:w14="http://schemas.microsoft.com/office/word/2010/wordml" xmlns:w15="http://schemas.microsoft.com/office/word/2012/wordml" xmlns:w16cex="http://schemas.microsoft.com/office/word/2018/wordml/cex" xmlns:w16cid="http://schemas.microsoft.com/office/word/2016/wordml/cid" xmlns:w16="http://schemas.microsoft.com/office/word/2018/wordml" xmlns:w16sdtdh="http://schemas.microsoft.com/office/word/2020/wordml/sdtdatahash" xmlns:w16se="http://schemas.microsoft.com/office/word/2015/wordml/symex" xmlns:sl="http://schemas.openxmlformats.org/schemaLibrary/2006/main" mc:Ignorable="w14 w15 w16se w16cid w16 w16cex w16sdtdh">
+  <w:view w:val="normal"/>
+  <w:defaultTabStop w:val="720"/>
+  <w:characterSpacingControl w:val="doNotCompress"/>
+  <w:compat>
+    <w:applyBreakingRules/>
+    <w:useFELayout/>
+    <w:compatSetting w:name="compatibilityMode" w:uri="http://schemas.microsoft.com/office/word" w:val="15"/>
+    <w:compatSetting w:name="overrideTableStyleFontSizeAndJustification" w:uri="http://schemas.microsoft.com/office/word" w:val="1"/>
+    <w:compatSetting w:name="enableOpenTypeFeatures" w:uri="http://schemas.microsoft.com/office/word" w:val="1"/>
+    <w:compatSetting w:name="doNotFlipMirrorIndents" w:uri="http://schemas.microsoft.com/office/word" w:val="1"/>
+    <w:compatSetting w:name="differentiateMultirowTableHeaders" w:uri="http://schemas.microsoft.com/office/word" w:val="1"/>
+    <w:compatSetting w:name="useWord2013TrackBottomHyphenation" w:uri="http://schemas.microsoft.com/office/word" w:val="0"/>
+  </w:compat>
+  <w:rsids>
+    <w:rsidRoot w:val="001B62E3"/>
+    <w:rsid w:val="001B62E3"/>
+    <w:rsid w:val="00AE2637"/>
+  </w:rsids>
+  <m:mathPr>
+    <m:mathFont m:val="Cambria Math"/>
+    <m:brkBin m:val="before"/>
+    <m:brkBinSub m:val="--"/>
+    <m:smallFrac m:val="0"/>
+    <m:dispDef/>
+    <m:lMargin m:val="0"/>
+    <m:rMargin m:val="0"/>
+    <m:defJc m:val="centerGroup"/>
+    <m:wrapIndent m:val="1440"/>
+    <m:intLim m:val="subSup"/>
+    <m:naryLim m:val="undOvr"/>
+  </m:mathPr>
+  <w:themeFontLang w:val="en-US"/>
+  <w:clrSchemeMapping w:bg1="light1" w:t1="dark1" w:bg2="light2" w:t2="dark2" w:accent1="accent1" w:accent2="accent2" w:accent3="accent3" w:accent4="accent4" w:accent5="accent5" w:accent6="accent6" w:hyperlink="hyperlink" w:followedHyperlink="followedHyperlink"/>
+  <w:decimalSymbol w:val=","/>
+  <w:listSeparator w:val=","/>
+  <w15:chartTrackingRefBased/>
+</w:settings>
+</file>
+
+<file path=word/glossary/styles.xml><?xml version="1.0" encoding="utf-8"?>
+<w:styles xmlns:mc="http://schemas.openxmlformats.org/markup-compatibility/2006" xmlns:r="http://schemas.openxmlformats.org/officeDocument/2006/relationships" xmlns:w="http://schemas.openxmlformats.org/wordprocessingml/2006/main" xmlns:w14="http://schemas.microsoft.com/office/word/2010/wordml" xmlns:w15="http://schemas.microsoft.com/office/word/2012/wordml" xmlns:w16cex="http://schemas.microsoft.com/office/word/2018/wordml/cex" xmlns:w16cid="http://schemas.microsoft.com/office/word/2016/wordml/cid" xmlns:w16="http://schemas.microsoft.com/office/word/2018/wordml" xmlns:w16sdtdh="http://schemas.microsoft.com/office/word/2020/wordml/sdtdatahash" xmlns:w16se="http://schemas.microsoft.com/office/word/2015/wordml/symex" mc:Ignorable="w14 w15 w16se w16cid w16 w16cex w16sdtdh">
+  <w:docDefaults>
+    <w:rPrDefault>
+      <w:rPr>
+        <w:rFonts w:asciiTheme="minorHAnsi" w:eastAsiaTheme="minorEastAsia" w:hAnsiTheme="minorHAnsi" w:cstheme="minorBidi"/>
+        <w:sz w:val="22"/>
+        <w:szCs w:val="22"/>
+        <w:lang w:val="en-US" w:eastAsia="en-US" w:bidi="ar-SA"/>
+      </w:rPr>
+    </w:rPrDefault>
+    <w:pPrDefault>
+      <w:pPr>
+        <w:spacing w:after="160" w:line="259" w:lineRule="auto"/>
+      </w:pPr>
+    </w:pPrDefault>
+  </w:docDefaults>
+  <w:latentStyles w:defLockedState="0" w:defUIPriority="99" w:defSemiHidden="0" w:defUnhideWhenUsed="0" w:defQFormat="0" w:count="376">
+    <w:lsdException w:name="Normal" w:uiPriority="0" w:qFormat="1"/>
+    <w:lsdException w:name="heading 1" w:uiPriority="9" w:qFormat="1"/>
+    <w:lsdException w:name="heading 2" w:semiHidden="1" w:uiPriority="9" w:unhideWhenUsed="1" w:qFormat="1"/>
+    <w:lsdException w:name="heading 3" w:semiHidden="1" w:uiPriority="9" w:unhideWhenUsed="1" w:qFormat="1"/>
+    <w:lsdException w:name="heading 4" w:semiHidden="1" w:uiPriority="9" w:unhideWhenUsed="1" w:qFormat="1"/>
+    <w:lsdException w:name="heading 5" w:semiHidden="1" w:uiPriority="9" w:unhideWhenUsed="1" w:qFormat="1"/>
+    <w:lsdException w:name="heading 6" w:semiHidden="1" w:uiPriority="9" w:unhideWhenUsed="1" w:qFormat="1"/>
+    <w:lsdException w:name="heading 7" w:semiHidden="1" w:uiPriority="9" w:unhideWhenUsed="1" w:qFormat="1"/>
+    <w:lsdException w:name="heading 8" w:semiHidden="1" w:uiPriority="9" w:unhideWhenUsed="1" w:qFormat="1"/>
+    <w:lsdException w:name="heading 9" w:semiHidden="1" w:uiPriority="9" w:unhideWhenUsed="1" w:qFormat="1"/>
+    <w:lsdException w:name="index 1" w:semiHidden="1" w:unhideWhenUsed="1"/>
+    <w:lsdException w:name="index 2" w:semiHidden="1" w:unhideWhenUsed="1"/>
+    <w:lsdException w:name="index 3" w:semiHidden="1" w:unhideWhenUsed="1"/>
+    <w:lsdException w:name="index 4" w:semiHidden="1" w:unhideWhenUsed="1"/>
+    <w:lsdException w:name="index 5" w:semiHidden="1" w:unhideWhenUsed="1"/>
+    <w:lsdException w:name="index 6" w:semiHidden="1" w:unhideWhenUsed="1"/>
+    <w:lsdException w:name="index 7" w:semiHidden="1" w:unhideWhenUsed="1"/>
+    <w:lsdException w:name="index 8" w:semiHidden="1" w:unhideWhenUsed="1"/>
+    <w:lsdException w:name="index 9" w:semiHidden="1" w:unhideWhenUsed="1"/>
+    <w:lsdException w:name="toc 1" w:semiHidden="1" w:uiPriority="39" w:unhideWhenUsed="1"/>
+    <w:lsdException w:name="toc 2" w:semiHidden="1" w:uiPriority="39" w:unhideWhenUsed="1"/>
+    <w:lsdException w:name="toc 3" w:semiHidden="1" w:uiPriority="39" w:unhideWhenUsed="1"/>
+    <w:lsdException w:name="toc 4" w:semiHidden="1" w:uiPriority="39" w:unhideWhenUsed="1"/>
+    <w:lsdException w:name="toc 5" w:semiHidden="1" w:uiPriority="39" w:unhideWhenUsed="1"/>
+    <w:lsdException w:name="toc 6" w:semiHidden="1" w:uiPriority="39" w:unhideWhenUsed="1"/>
+    <w:lsdException w:name="toc 7" w:semiHidden="1" w:uiPriority="39" w:unhideWhenUsed="1"/>
+    <w:lsdException w:name="toc 8" w:semiHidden="1" w:uiPriority="39" w:unhideWhenUsed="1"/>
+    <w:lsdException w:name="toc 9" w:semiHidden="1" w:uiPriority="39" w:unhideWhenUsed="1"/>
+    <w:lsdException w:name="Normal Indent" w:semiHidden="1" w:unhideWhenUsed="1"/>
+    <w:lsdException w:name="footnote text" w:semiHidden="1" w:unhideWhenUsed="1"/>
+    <w:lsdException w:name="annotation text" w:semiHidden="1" w:unhideWhenUsed="1"/>
+    <w:lsdException w:name="header" w:semiHidden="1" w:unhideWhenUsed="1"/>
+    <w:lsdException w:name="footer" w:semiHidden="1" w:unhideWhenUsed="1"/>
+    <w:lsdException w:name="index heading" w:semiHidden="1" w:unhideWhenUsed="1"/>
+    <w:lsdException w:name="caption" w:semiHidden="1" w:uiPriority="35" w:unhideWhenUsed="1" w:qFormat="1"/>
+    <w:lsdException w:name="table of figures" w:semiHidden="1" w:unhideWhenUsed="1"/>
+    <w:lsdException w:name="envelope address" w:semiHidden="1" w:unhideWhenUsed="1"/>
+    <w:lsdException w:name="envelope return" w:semiHidden="1" w:unhideWhenUsed="1"/>
+    <w:lsdException w:name="footnote reference" w:semiHidden="1" w:unhideWhenUsed="1"/>
+    <w:lsdException w:name="annotation reference" w:semiHidden="1" w:unhideWhenUsed="1"/>
+    <w:lsdException w:name="line number" w:semiHidden="1" w:unhideWhenUsed="1"/>
+    <w:lsdException w:name="page number" w:semiHidden="1" w:unhideWhenUsed="1"/>
+    <w:lsdException w:name="endnote reference" w:semiHidden="1" w:unhideWhenUsed="1"/>
+    <w:lsdException w:name="endnote text" w:semiHidden="1" w:unhideWhenUsed="1"/>
+    <w:lsdException w:name="table of authorities" w:semiHidden="1" w:unhideWhenUsed="1"/>
+    <w:lsdException w:name="macro" w:semiHidden="1" w:unhideWhenUsed="1"/>
+    <w:lsdException w:name="toa heading" w:semiHidden="1" w:unhideWhenUsed="1"/>
+    <w:lsdException w:name="List" w:semiHidden="1" w:unhideWhenUsed="1"/>
+    <w:lsdException w:name="List Bullet" w:semiHidden="1" w:unhideWhenUsed="1"/>
+    <w:lsdException w:name="List Number" w:semiHidden="1" w:unhideWhenUsed="1"/>
+    <w:lsdException w:name="List 2" w:semiHidden="1" w:unhideWhenUsed="1"/>
+    <w:lsdException w:name="List 3" w:semiHidden="1" w:unhideWhenUsed="1"/>
+    <w:lsdException w:name="List 4" w:semiHidden="1" w:unhideWhenUsed="1"/>
+    <w:lsdException w:name="List 5" w:semiHidden="1" w:unhideWhenUsed="1"/>
+    <w:lsdException w:name="List Bullet 2" w:semiHidden="1" w:unhideWhenUsed="1"/>
+    <w:lsdException w:name="List Bullet 3" w:semiHidden="1" w:unhideWhenUsed="1"/>
+    <w:lsdException w:name="List Bullet 4" w:semiHidden="1" w:unhideWhenUsed="1"/>
+    <w:lsdException w:name="List Bullet 5" w:semiHidden="1" w:unhideWhenUsed="1"/>
+    <w:lsdException w:name="List Number 2" w:semiHidden="1" w:unhideWhenUsed="1"/>
+    <w:lsdException w:name="List Number 3" w:semiHidden="1" w:unhideWhenUsed="1"/>
+    <w:lsdException w:name="List Number 4" w:semiHidden="1" w:unhideWhenUsed="1"/>
+    <w:lsdException w:name="List Number 5" w:semiHidden="1" w:unhideWhenUsed="1"/>
+    <w:lsdException w:name="Title" w:uiPriority="10" w:qFormat="1"/>
+    <w:lsdException w:name="Closing" w:semiHidden="1" w:unhideWhenUsed="1"/>
+    <w:lsdException w:name="Signature" w:semiHidden="1" w:unhideWhenUsed="1"/>
+    <w:lsdException w:name="Default Paragraph Font" w:semiHidden="1" w:uiPriority="1" w:unhideWhenUsed="1"/>
+    <w:lsdException w:name="Body Text" w:semiHidden="1" w:unhideWhenUsed="1"/>
+    <w:lsdException w:name="Body Text Indent" w:semiHidden="1" w:unhideWhenUsed="1"/>
+    <w:lsdException w:name="List Continue" w:semiHidden="1" w:unhideWhenUsed="1"/>
+    <w:lsdException w:name="List Continue 2" w:semiHidden="1" w:unhideWhenUsed="1"/>
+    <w:lsdException w:name="List Continue 3" w:semiHidden="1" w:unhideWhenUsed="1"/>
+    <w:lsdException w:name="List Continue 4" w:semiHidden="1" w:unhideWhenUsed="1"/>
+    <w:lsdException w:name="List Continue 5" w:semiHidden="1" w:unhideWhenUsed="1"/>
+    <w:lsdException w:name="Message Header" w:semiHidden="1" w:unhideWhenUsed="1"/>
+    <w:lsdException w:name="Subtitle" w:uiPriority="11" w:qFormat="1"/>
+    <w:lsdException w:name="Salutation" w:semiHidden="1" w:unhideWhenUsed="1"/>
+    <w:lsdException w:name="Date" w:semiHidden="1" w:unhideWhenUsed="1"/>
+    <w:lsdException w:name="Body Text First Indent" w:semiHidden="1" w:unhideWhenUsed="1"/>
+    <w:lsdException w:name="Body Text First Indent 2" w:semiHidden="1" w:unhideWhenUsed="1"/>
+    <w:lsdException w:name="Note Heading" w:semiHidden="1" w:unhideWhenUsed="1"/>
+    <w:lsdException w:name="Body Text 2" w:semiHidden="1" w:unhideWhenUsed="1"/>
+    <w:lsdException w:name="Body Text 3" w:semiHidden="1" w:unhideWhenUsed="1"/>
+    <w:lsdException w:name="Body Text Indent 2" w:semiHidden="1" w:unhideWhenUsed="1"/>
+    <w:lsdException w:name="Body Text Indent 3" w:semiHidden="1" w:unhideWhenUsed="1"/>
+    <w:lsdException w:name="Block Text" w:semiHidden="1" w:unhideWhenUsed="1"/>
+    <w:lsdException w:name="Hyperlink" w:semiHidden="1" w:unhideWhenUsed="1"/>
+    <w:lsdException w:name="FollowedHyperlink" w:semiHidden="1" w:unhideWhenUsed="1"/>
+    <w:lsdException w:name="Strong" w:uiPriority="22" w:qFormat="1"/>
+    <w:lsdException w:name="Emphasis" w:uiPriority="20" w:qFormat="1"/>
+    <w:lsdException w:name="Document Map" w:semiHidden="1" w:unhideWhenUsed="1"/>
+    <w:lsdException w:name="Plain Text" w:semiHidden="1" w:unhideWhenUsed="1"/>
+    <w:lsdException w:name="E-mail Signature" w:semiHidden="1" w:unhideWhenUsed="1"/>
+    <w:lsdException w:name="HTML Top of Form" w:semiHidden="1" w:unhideWhenUsed="1"/>
+    <w:lsdException w:name="HTML Bottom of Form" w:semiHidden="1" w:unhideWhenUsed="1"/>
+    <w:lsdException w:name="Normal (Web)" w:semiHidden="1" w:unhideWhenUsed="1"/>
+    <w:lsdException w:name="HTML Acronym" w:semiHidden="1" w:unhideWhenUsed="1"/>
+    <w:lsdException w:name="HTML Address" w:semiHidden="1" w:unhideWhenUsed="1"/>
+    <w:lsdException w:name="HTML Cite" w:semiHidden="1" w:unhideWhenUsed="1"/>
+    <w:lsdException w:name="HTML Code" w:semiHidden="1" w:unhideWhenUsed="1"/>
+    <w:lsdException w:name="HTML Definition" w:semiHidden="1" w:unhideWhenUsed="1"/>
+    <w:lsdException w:name="HTML Keyboard" w:semiHidden="1" w:unhideWhenUsed="1"/>
+    <w:lsdException w:name="HTML Preformatted" w:semiHidden="1" w:unhideWhenUsed="1"/>
+    <w:lsdException w:name="HTML Sample" w:semiHidden="1" w:unhideWhenUsed="1"/>
+    <w:lsdException w:name="HTML Typewriter" w:semiHidden="1" w:unhideWhenUsed="1"/>
+    <w:lsdException w:name="HTML Variable" w:semiHidden="1" w:unhideWhenUsed="1"/>
+    <w:lsdException w:name="Normal Table" w:semiHidden="1" w:unhideWhenUsed="1"/>
+    <w:lsdException w:name="annotation subject" w:semiHidden="1" w:unhideWhenUsed="1"/>
+    <w:lsdException w:name="No List" w:semiHidden="1" w:unhideWhenUsed="1"/>
+    <w:lsdException w:name="Outline List 1" w:semiHidden="1" w:unhideWhenUsed="1"/>
+    <w:lsdException w:name="Outline List 2" w:semiHidden="1" w:unhideWhenUsed="1"/>
+    <w:lsdException w:name="Outline List 3" w:semiHidden="1" w:unhideWhenUsed="1"/>
+    <w:lsdException w:name="Table Simple 1" w:semiHidden="1" w:unhideWhenUsed="1"/>
+    <w:lsdException w:name="Table Simple 2" w:semiHidden="1" w:unhideWhenUsed="1"/>
+    <w:lsdException w:name="Table Simple 3" w:semiHidden="1" w:unhideWhenUsed="1"/>
+    <w:lsdException w:name="Table Classic 1" w:semiHidden="1" w:unhideWhenUsed="1"/>
+    <w:lsdException w:name="Table Classic 2" w:semiHidden="1" w:unhideWhenUsed="1"/>
+    <w:lsdException w:name="Table Classic 3" w:semiHidden="1" w:unhideWhenUsed="1"/>
+    <w:lsdException w:name="Table Classic 4" w:semiHidden="1" w:unhideWhenUsed="1"/>
+    <w:lsdException w:name="Table Colorful 1" w:semiHidden="1" w:unhideWhenUsed="1"/>
+    <w:lsdException w:name="Table Colorful 2" w:semiHidden="1" w:unhideWhenUsed="1"/>
+    <w:lsdException w:name="Table Colorful 3" w:semiHidden="1" w:unhideWhenUsed="1"/>
+    <w:lsdException w:name="Table Columns 1" w:semiHidden="1" w:unhideWhenUsed="1"/>
+    <w:lsdException w:name="Table Columns 2" w:semiHidden="1" w:unhideWhenUsed="1"/>
+    <w:lsdException w:name="Table Columns 3" w:semiHidden="1" w:unhideWhenUsed="1"/>
+    <w:lsdException w:name="Table Columns 4" w:semiHidden="1" w:unhideWhenUsed="1"/>
+    <w:lsdException w:name="Table Columns 5" w:semiHidden="1" w:unhideWhenUsed="1"/>
+    <w:lsdException w:name="Table Grid 1" w:semiHidden="1" w:unhideWhenUsed="1"/>
+    <w:lsdException w:name="Table Grid 2" w:semiHidden="1" w:unhideWhenUsed="1"/>
+    <w:lsdException w:name="Table Grid 3" w:semiHidden="1" w:unhideWhenUsed="1"/>
+    <w:lsdException w:name="Table Grid 4" w:semiHidden="1" w:unhideWhenUsed="1"/>
+    <w:lsdException w:name="Table Grid 5" w:semiHidden="1" w:unhideWhenUsed="1"/>
+    <w:lsdException w:name="Table Grid 6" w:semiHidden="1" w:unhideWhenUsed="1"/>
+    <w:lsdException w:name="Table Grid 7" w:semiHidden="1" w:unhideWhenUsed="1"/>
+    <w:lsdException w:name="Table Grid 8" w:semiHidden="1" w:unhideWhenUsed="1"/>
+    <w:lsdException w:name="Table List 1" w:semiHidden="1" w:unhideWhenUsed="1"/>
+    <w:lsdException w:name="Table List 2" w:semiHidden="1" w:unhideWhenUsed="1"/>
+    <w:lsdException w:name="Table List 3" w:semiHidden="1" w:unhideWhenUsed="1"/>
+    <w:lsdException w:name="Table List 4" w:semiHidden="1" w:unhideWhenUsed="1"/>
+    <w:lsdException w:name="Table List 5" w:semiHidden="1" w:unhideWhenUsed="1"/>
+    <w:lsdException w:name="Table List 6" w:semiHidden="1" w:unhideWhenUsed="1"/>
+    <w:lsdException w:name="Table List 7" w:semiHidden="1" w:unhideWhenUsed="1"/>
+    <w:lsdException w:name="Table List 8" w:semiHidden="1" w:unhideWhenUsed="1"/>
+    <w:lsdException w:name="Table 3D effects 1" w:semiHidden="1" w:unhideWhenUsed="1"/>
+    <w:lsdException w:name="Table 3D effects 2" w:semiHidden="1" w:unhideWhenUsed="1"/>
+    <w:lsdException w:name="Table 3D effects 3" w:semiHidden="1" w:unhideWhenUsed="1"/>
+    <w:lsdException w:name="Table Contemporary" w:semiHidden="1" w:unhideWhenUsed="1"/>
+    <w:lsdException w:name="Table Elegant" w:semiHidden="1" w:unhideWhenUsed="1"/>
+    <w:lsdException w:name="Table Professional" w:semiHidden="1" w:unhideWhenUsed="1"/>
+    <w:lsdException w:name="Table Subtle 1" w:semiHidden="1" w:unhideWhenUsed="1"/>
+    <w:lsdException w:name="Table Subtle 2" w:semiHidden="1" w:unhideWhenUsed="1"/>
+    <w:lsdException w:name="Table Web 1" w:semiHidden="1" w:unhideWhenUsed="1"/>
+    <w:lsdException w:name="Table Web 2" w:semiHidden="1" w:unhideWhenUsed="1"/>
+    <w:lsdException w:name="Table Web 3" w:semiHidden="1" w:unhideWhenUsed="1"/>
+    <w:lsdException w:name="Balloon Text" w:semiHidden="1" w:unhideWhenUsed="1"/>
+    <w:lsdException w:name="Table Grid" w:uiPriority="39"/>
+    <w:lsdException w:name="Table Theme" w:semiHidden="1" w:unhideWhenUsed="1"/>
+    <w:lsdException w:name="Placeholder Text" w:semiHidden="1"/>
+    <w:lsdException w:name="No Spacing" w:uiPriority="1" w:qFormat="1"/>
+    <w:lsdException w:name="Light Shading" w:uiPriority="60"/>
+    <w:lsdException w:name="Light List" w:uiPriority="61"/>
+    <w:lsdException w:name="Light Grid" w:uiPriority="62"/>
+    <w:lsdException w:name="Medium Shading 1" w:uiPriority="63"/>
+    <w:lsdException w:name="Medium Shading 2" w:uiPriority="64"/>
+    <w:lsdException w:name="Medium List 1" w:uiPriority="65"/>
+    <w:lsdException w:name="Medium List 2" w:uiPriority="66"/>
+    <w:lsdException w:name="Medium Grid 1" w:uiPriority="67"/>
+    <w:lsdException w:name="Medium Grid 2" w:uiPriority="68"/>
+    <w:lsdException w:name="Medium Grid 3" w:uiPriority="69"/>
+    <w:lsdException w:name="Dark List" w:uiPriority="70"/>
+    <w:lsdException w:name="Colorful Shading" w:uiPriority="71"/>
+    <w:lsdException w:name="Colorful List" w:uiPriority="72"/>
+    <w:lsdException w:name="Colorful Grid" w:uiPriority="73"/>
+    <w:lsdException w:name="Light Shading Accent 1" w:uiPriority="60"/>
+    <w:lsdException w:name="Light List Accent 1" w:uiPriority="61"/>
+    <w:lsdException w:name="Light Grid Accent 1" w:uiPriority="62"/>
+    <w:lsdException w:name="Medium Shading 1 Accent 1" w:uiPriority="63"/>
+    <w:lsdException w:name="Medium Shading 2 Accent 1" w:uiPriority="64"/>
+    <w:lsdException w:name="Medium List 1 Accent 1" w:uiPriority="65"/>
+    <w:lsdException w:name="Revision" w:semiHidden="1"/>
+    <w:lsdException w:name="List Paragraph" w:uiPriority="34" w:qFormat="1"/>
+    <w:lsdException w:name="Quote" w:uiPriority="29" w:qFormat="1"/>
+    <w:lsdException w:name="Intense Quote" w:uiPriority="30" w:qFormat="1"/>
+    <w:lsdException w:name="Medium List 2 Accent 1" w:uiPriority="66"/>
+    <w:lsdException w:name="Medium Grid 1 Accent 1" w:uiPriority="67"/>
+    <w:lsdException w:name="Medium Grid 2 Accent 1" w:uiPriority="68"/>
+    <w:lsdException w:name="Medium Grid 3 Accent 1" w:uiPriority="69"/>
+    <w:lsdException w:name="Dark List Accent 1" w:uiPriority="70"/>
+    <w:lsdException w:name="Colorful Shading Accent 1" w:uiPriority="71"/>
+    <w:lsdException w:name="Colorful List Accent 1" w:uiPriority="72"/>
+    <w:lsdException w:name="Colorful Grid Accent 1" w:uiPriority="73"/>
+    <w:lsdException w:name="Light Shading Accent 2" w:uiPriority="60"/>
+    <w:lsdException w:name="Light List Accent 2" w:uiPriority="61"/>
+    <w:lsdException w:name="Light Grid Accent 2" w:uiPriority="62"/>
+    <w:lsdException w:name="Medium Shading 1 Accent 2" w:uiPriority="63"/>
+    <w:lsdException w:name="Medium Shading 2 Accent 2" w:uiPriority="64"/>
+    <w:lsdException w:name="Medium List 1 Accent 2" w:uiPriority="65"/>
+    <w:lsdException w:name="Medium List 2 Accent 2" w:uiPriority="66"/>
+    <w:lsdException w:name="Medium Grid 1 Accent 2" w:uiPriority="67"/>
+    <w:lsdException w:name="Medium Grid 2 Accent 2" w:uiPriority="68"/>
+    <w:lsdException w:name="Medium Grid 3 Accent 2" w:uiPriority="69"/>
+    <w:lsdException w:name="Dark List Accent 2" w:uiPriority="70"/>
+    <w:lsdException w:name="Colorful Shading Accent 2" w:uiPriority="71"/>
+    <w:lsdException w:name="Colorful List Accent 2" w:uiPriority="72"/>
+    <w:lsdException w:name="Colorful Grid Accent 2" w:uiPriority="73"/>
+    <w:lsdException w:name="Light Shading Accent 3" w:uiPriority="60"/>
+    <w:lsdException w:name="Light List Accent 3" w:uiPriority="61"/>
+    <w:lsdException w:name="Light Grid Accent 3" w:uiPriority="62"/>
+    <w:lsdException w:name="Medium Shading 1 Accent 3" w:uiPriority="63"/>
+    <w:lsdException w:name="Medium Shading 2 Accent 3" w:uiPriority="64"/>
+    <w:lsdException w:name="Medium List 1 Accent 3" w:uiPriority="65"/>
+    <w:lsdException w:name="Medium List 2 Accent 3" w:uiPriority="66"/>
+    <w:lsdException w:name="Medium Grid 1 Accent 3" w:uiPriority="67"/>
+    <w:lsdException w:name="Medium Grid 2 Accent 3" w:uiPriority="68"/>
+    <w:lsdException w:name="Medium Grid 3 Accent 3" w:uiPriority="69"/>
+    <w:lsdException w:name="Dark List Accent 3" w:uiPriority="70"/>
+    <w:lsdException w:name="Colorful Shading Accent 3" w:uiPriority="71"/>
+    <w:lsdException w:name="Colorful List Accent 3" w:uiPriority="72"/>
+    <w:lsdException w:name="Colorful Grid Accent 3" w:uiPriority="73"/>
+    <w:lsdException w:name="Light Shading Accent 4" w:uiPriority="60"/>
+    <w:lsdException w:name="Light List Accent 4" w:uiPriority="61"/>
+    <w:lsdException w:name="Light Grid Accent 4" w:uiPriority="62"/>
+    <w:lsdException w:name="Medium Shading 1 Accent 4" w:uiPriority="63"/>
+    <w:lsdException w:name="Medium Shading 2 Accent 4" w:uiPriority="64"/>
+    <w:lsdException w:name="Medium List 1 Accent 4" w:uiPriority="65"/>
+    <w:lsdException w:name="Medium List 2 Accent 4" w:uiPriority="66"/>
+    <w:lsdException w:name="Medium Grid 1 Accent 4" w:uiPriority="67"/>
+    <w:lsdException w:name="Medium Grid 2 Accent 4" w:uiPriority="68"/>
+    <w:lsdException w:name="Medium Grid 3 Accent 4" w:uiPriority="69"/>
+    <w:lsdException w:name="Dark List Accent 4" w:uiPriority="70"/>
+    <w:lsdException w:name="Colorful Shading Accent 4" w:uiPriority="71"/>
+    <w:lsdException w:name="Colorful List Accent 4" w:uiPriority="72"/>
+    <w:lsdException w:name="Colorful Grid Accent 4" w:uiPriority="73"/>
+    <w:lsdException w:name="Light Shading Accent 5" w:uiPriority="60"/>
+    <w:lsdException w:name="Light List Accent 5" w:uiPriority="61"/>
+    <w:lsdException w:name="Light Grid Accent 5" w:uiPriority="62"/>
+    <w:lsdException w:name="Medium Shading 1 Accent 5" w:uiPriority="63"/>
+    <w:lsdException w:name="Medium Shading 2 Accent 5" w:uiPriority="64"/>
+    <w:lsdException w:name="Medium List 1 Accent 5" w:uiPriority="65"/>
+    <w:lsdException w:name="Medium List 2 Accent 5" w:uiPriority="66"/>
+    <w:lsdException w:name="Medium Grid 1 Accent 5" w:uiPriority="67"/>
+    <w:lsdException w:name="Medium Grid 2 Accent 5" w:uiPriority="68"/>
+    <w:lsdException w:name="Medium Grid 3 Accent 5" w:uiPriority="69"/>
+    <w:lsdException w:name="Dark List Accent 5" w:uiPriority="70"/>
+    <w:lsdException w:name="Colorful Shading Accent 5" w:uiPriority="71"/>
+    <w:lsdException w:name="Colorful List Accent 5" w:uiPriority="72"/>
+    <w:lsdException w:name="Colorful Grid Accent 5" w:uiPriority="73"/>
+    <w:lsdException w:name="Light Shading Accent 6" w:uiPriority="60"/>
+    <w:lsdException w:name="Light List Accent 6" w:uiPriority="61"/>
+    <w:lsdException w:name="Light Grid Accent 6" w:uiPriority="62"/>
+    <w:lsdException w:name="Medium Shading 1 Accent 6" w:uiPriority="63"/>
+    <w:lsdException w:name="Medium Shading 2 Accent 6" w:uiPriority="64"/>
+    <w:lsdException w:name="Medium List 1 Accent 6" w:uiPriority="65"/>
+    <w:lsdException w:name="Medium List 2 Accent 6" w:uiPriority="66"/>
+    <w:lsdException w:name="Medium Grid 1 Accent 6" w:uiPriority="67"/>
+    <w:lsdException w:name="Medium Grid 2 Accent 6" w:uiPriority="68"/>
+    <w:lsdException w:name="Medium Grid 3 Accent 6" w:uiPriority="69"/>
+    <w:lsdException w:name="Dark List Accent 6" w:uiPriority="70"/>
+    <w:lsdException w:name="Colorful Shading Accent 6" w:uiPriority="71"/>
+    <w:lsdException w:name="Colorful List Accent 6" w:uiPriority="72"/>
+    <w:lsdException w:name="Colorful Grid Accent 6" w:uiPriority="73"/>
+    <w:lsdException w:name="Subtle Emphasis" w:uiPriority="19" w:qFormat="1"/>
+    <w:lsdException w:name="Intense Emphasis" w:uiPriority="21" w:qFormat="1"/>
+    <w:lsdException w:name="Subtle Reference" w:uiPriority="31" w:qFormat="1"/>
+    <w:lsdException w:name="Intense Reference" w:uiPriority="32" w:qFormat="1"/>
+    <w:lsdException w:name="Book Title" w:uiPriority="33" w:qFormat="1"/>
+    <w:lsdException w:name="Bibliography" w:semiHidden="1" w:uiPriority="37" w:unhideWhenUsed="1"/>
+    <w:lsdException w:name="TOC Heading" w:semiHidden="1" w:uiPriority="39" w:unhideWhenUsed="1" w:qFormat="1"/>
+    <w:lsdException w:name="Plain Table 1" w:uiPriority="41"/>
+    <w:lsdException w:name="Plain Table 2" w:uiPriority="42"/>
+    <w:lsdException w:name="Plain Table 3" w:uiPriority="43"/>
+    <w:lsdException w:name="Plain Table 4" w:uiPriority="44"/>
+    <w:lsdException w:name="Plain Table 5" w:uiPriority="45"/>
+    <w:lsdException w:name="Grid Table Light" w:uiPriority="40"/>
+    <w:lsdException w:name="Grid Table 1 Light" w:uiPriority="46"/>
+    <w:lsdException w:name="Grid Table 2" w:uiPriority="47"/>
+    <w:lsdException w:name="Grid Table 3" w:uiPriority="48"/>
+    <w:lsdException w:name="Grid Table 4" w:uiPriority="49"/>
+    <w:lsdException w:name="Grid Table 5 Dark" w:uiPriority="50"/>
+    <w:lsdException w:name="Grid Table 6 Colorful" w:uiPriority="51"/>
+    <w:lsdException w:name="Grid Table 7 Colorful" w:uiPriority="52"/>
+    <w:lsdException w:name="Grid Table 1 Light Accent 1" w:uiPriority="46"/>
+    <w:lsdException w:name="Grid Table 2 Accent 1" w:uiPriority="47"/>
+    <w:lsdException w:name="Grid Table 3 Accent 1" w:uiPriority="48"/>
+    <w:lsdException w:name="Grid Table 4 Accent 1" w:uiPriority="49"/>
+    <w:lsdException w:name="Grid Table 5 Dark Accent 1" w:uiPriority="50"/>
+    <w:lsdException w:name="Grid Table 6 Colorful Accent 1" w:uiPriority="51"/>
+    <w:lsdException w:name="Grid Table 7 Colorful Accent 1" w:uiPriority="52"/>
+    <w:lsdException w:name="Grid Table 1 Light Accent 2" w:uiPriority="46"/>
+    <w:lsdException w:name="Grid Table 2 Accent 2" w:uiPriority="47"/>
+    <w:lsdException w:name="Grid Table 3 Accent 2" w:uiPriority="48"/>
+    <w:lsdException w:name="Grid Table 4 Accent 2" w:uiPriority="49"/>
+    <w:lsdException w:name="Grid Table 5 Dark Accent 2" w:uiPriority="50"/>
+    <w:lsdException w:name="Grid Table 6 Colorful Accent 2" w:uiPriority="51"/>
+    <w:lsdException w:name="Grid Table 7 Colorful Accent 2" w:uiPriority="52"/>
+    <w:lsdException w:name="Grid Table 1 Light Accent 3" w:uiPriority="46"/>
+    <w:lsdException w:name="Grid Table 2 Accent 3" w:uiPriority="47"/>
+    <w:lsdException w:name="Grid Table 3 Accent 3" w:uiPriority="48"/>
+    <w:lsdException w:name="Grid Table 4 Accent 3" w:uiPriority="49"/>
+    <w:lsdException w:name="Grid Table 5 Dark Accent 3" w:uiPriority="50"/>
+    <w:lsdException w:name="Grid Table 6 Colorful Accent 3" w:uiPriority="51"/>
+    <w:lsdException w:name="Grid Table 7 Colorful Accent 3" w:uiPriority="52"/>
+    <w:lsdException w:name="Grid Table 1 Light Accent 4" w:uiPriority="46"/>
+    <w:lsdException w:name="Grid Table 2 Accent 4" w:uiPriority="47"/>
+    <w:lsdException w:name="Grid Table 3 Accent 4" w:uiPriority="48"/>
+    <w:lsdException w:name="Grid Table 4 Accent 4" w:uiPriority="49"/>
+    <w:lsdException w:name="Grid Table 5 Dark Accent 4" w:uiPriority="50"/>
+    <w:lsdException w:name="Grid Table 6 Colorful Accent 4" w:uiPriority="51"/>
+    <w:lsdException w:name="Grid Table 7 Colorful Accent 4" w:uiPriority="52"/>
+    <w:lsdException w:name="Grid Table 1 Light Accent 5" w:uiPriority="46"/>
+    <w:lsdException w:name="Grid Table 2 Accent 5" w:uiPriority="47"/>
+    <w:lsdException w:name="Grid Table 3 Accent 5" w:uiPriority="48"/>
+    <w:lsdException w:name="Grid Table 4 Accent 5" w:uiPriority="49"/>
+    <w:lsdException w:name="Grid Table 5 Dark Accent 5" w:uiPriority="50"/>
+    <w:lsdException w:name="Grid Table 6 Colorful Accent 5" w:uiPriority="51"/>
+    <w:lsdException w:name="Grid Table 7 Colorful Accent 5" w:uiPriority="52"/>
+    <w:lsdException w:name="Grid Table 1 Light Accent 6" w:uiPriority="46"/>
+    <w:lsdException w:name="Grid Table 2 Accent 6" w:uiPriority="47"/>
+    <w:lsdException w:name="Grid Table 3 Accent 6" w:uiPriority="48"/>
+    <w:lsdException w:name="Grid Table 4 Accent 6" w:uiPriority="49"/>
+    <w:lsdException w:name="Grid Table 5 Dark Accent 6" w:uiPriority="50"/>
+    <w:lsdException w:name="Grid Table 6 Colorful Accent 6" w:uiPriority="51"/>
+    <w:lsdException w:name="Grid Table 7 Colorful Accent 6" w:uiPriority="52"/>
+    <w:lsdException w:name="List Table 1 Light" w:uiPriority="46"/>
+    <w:lsdException w:name="List Table 2" w:uiPriority="47"/>
+    <w:lsdException w:name="List Table 3" w:uiPriority="48"/>
+    <w:lsdException w:name="List Table 4" w:uiPriority="49"/>
+    <w:lsdException w:name="List Table 5 Dark" w:uiPriority="50"/>
+    <w:lsdException w:name="List Table 6 Colorful" w:uiPriority="51"/>
+    <w:lsdException w:name="List Table 7 Colorful" w:uiPriority="52"/>
+    <w:lsdException w:name="List Table 1 Light Accent 1" w:uiPriority="46"/>
+    <w:lsdException w:name="List Table 2 Accent 1" w:uiPriority="47"/>
+    <w:lsdException w:name="List Table 3 Accent 1" w:uiPriority="48"/>
+    <w:lsdException w:name="List Table 4 Accent 1" w:uiPriority="49"/>
+    <w:lsdException w:name="List Table 5 Dark Accent 1" w:uiPriority="50"/>
+    <w:lsdException w:name="List Table 6 Colorful Accent 1" w:uiPriority="51"/>
+    <w:lsdException w:name="List Table 7 Colorful Accent 1" w:uiPriority="52"/>
+    <w:lsdException w:name="List Table 1 Light Accent 2" w:uiPriority="46"/>
+    <w:lsdException w:name="List Table 2 Accent 2" w:uiPriority="47"/>
+    <w:lsdException w:name="List Table 3 Accent 2" w:uiPriority="48"/>
+    <w:lsdException w:name="List Table 4 Accent 2" w:uiPriority="49"/>
+    <w:lsdException w:name="List Table 5 Dark Accent 2" w:uiPriority="50"/>
+    <w:lsdException w:name="List Table 6 Colorful Accent 2" w:uiPriority="51"/>
+    <w:lsdException w:name="List Table 7 Colorful Accent 2" w:uiPriority="52"/>
+    <w:lsdException w:name="List Table 1 Light Accent 3" w:uiPriority="46"/>
+    <w:lsdException w:name="List Table 2 Accent 3" w:uiPriority="47"/>
+    <w:lsdException w:name="List Table 3 Accent 3" w:uiPriority="48"/>
+    <w:lsdException w:name="List Table 4 Accent 3" w:uiPriority="49"/>
+    <w:lsdException w:name="List Table 5 Dark Accent 3" w:uiPriority="50"/>
+    <w:lsdException w:name="List Table 6 Colorful Accent 3" w:uiPriority="51"/>
+    <w:lsdException w:name="List Table 7 Colorful Accent 3" w:uiPriority="52"/>
+    <w:lsdException w:name="List Table 1 Light Accent 4" w:uiPriority="46"/>
+    <w:lsdException w:name="List Table 2 Accent 4" w:uiPriority="47"/>
+    <w:lsdException w:name="List Table 3 Accent 4" w:uiPriority="48"/>
+    <w:lsdException w:name="List Table 4 Accent 4" w:uiPriority="49"/>
+    <w:lsdException w:name="List Table 5 Dark Accent 4" w:uiPriority="50"/>
+    <w:lsdException w:name="List Table 6 Colorful Accent 4" w:uiPriority="51"/>
+    <w:lsdException w:name="List Table 7 Colorful Accent 4" w:uiPriority="52"/>
+    <w:lsdException w:name="List Table 1 Light Accent 5" w:uiPriority="46"/>
+    <w:lsdException w:name="List Table 2 Accent 5" w:uiPriority="47"/>
+    <w:lsdException w:name="List Table 3 Accent 5" w:uiPriority="48"/>
+    <w:lsdException w:name="List Table 4 Accent 5" w:uiPriority="49"/>
+    <w:lsdException w:name="List Table 5 Dark Accent 5" w:uiPriority="50"/>
+    <w:lsdException w:name="List Table 6 Colorful Accent 5" w:uiPriority="51"/>
+    <w:lsdException w:name="List Table 7 Colorful Accent 5" w:uiPriority="52"/>
+    <w:lsdException w:name="List Table 1 Light Accent 6" w:uiPriority="46"/>
+    <w:lsdException w:name="List Table 2 Accent 6" w:uiPriority="47"/>
+    <w:lsdException w:name="List Table 3 Accent 6" w:uiPriority="48"/>
+    <w:lsdException w:name="List Table 4 Accent 6" w:uiPriority="49"/>
+    <w:lsdException w:name="List Table 5 Dark Accent 6" w:uiPriority="50"/>
+    <w:lsdException w:name="List Table 6 Colorful Accent 6" w:uiPriority="51"/>
+    <w:lsdException w:name="List Table 7 Colorful Accent 6" w:uiPriority="52"/>
+    <w:lsdException w:name="Mention" w:semiHidden="1" w:unhideWhenUsed="1"/>
+    <w:lsdException w:name="Smart Hyperlink" w:semiHidden="1" w:unhideWhenUsed="1"/>
+    <w:lsdException w:name="Hashtag" w:semiHidden="1" w:unhideWhenUsed="1"/>
+    <w:lsdException w:name="Unresolved Mention" w:semiHidden="1" w:unhideWhenUsed="1"/>
+    <w:lsdException w:name="Smart Link" w:semiHidden="1" w:unhideWhenUsed="1"/>
+  </w:latentStyles>
+  <w:style w:type="paragraph" w:default="1" w:styleId="Normal">
+    <w:name w:val="Normal"/>
+    <w:qFormat/>
+  </w:style>
+  <w:style w:type="character" w:default="1" w:styleId="DefaultParagraphFont">
+    <w:name w:val="Default Paragraph Font"/>
+    <w:uiPriority w:val="1"/>
+    <w:semiHidden/>
+    <w:unhideWhenUsed/>
+  </w:style>
+  <w:style w:type="table" w:default="1" w:styleId="TableNormal">
+    <w:name w:val="Normal Table"/>
+    <w:uiPriority w:val="99"/>
+    <w:semiHidden/>
+    <w:unhideWhenUsed/>
+    <w:tblPr>
+      <w:tblInd w:w="0" w:type="dxa"/>
+      <w:tblCellMar>
+        <w:top w:w="0" w:type="dxa"/>
+        <w:left w:w="108" w:type="dxa"/>
+        <w:bottom w:w="0" w:type="dxa"/>
+        <w:right w:w="108" w:type="dxa"/>
+      </w:tblCellMar>
+    </w:tblPr>
+  </w:style>
+  <w:style w:type="numbering" w:default="1" w:styleId="NoList">
+    <w:name w:val="No List"/>
+    <w:uiPriority w:val="99"/>
+    <w:semiHidden/>
+    <w:unhideWhenUsed/>
+  </w:style>
+  <w:style w:type="character" w:styleId="PlaceholderText">
+    <w:name w:val="Placeholder Text"/>
+    <w:basedOn w:val="DefaultParagraphFont"/>
+    <w:uiPriority w:val="99"/>
+    <w:semiHidden/>
+    <w:rsid w:val="001B62E3"/>
+    <w:rPr>
+      <w:color w:val="808080"/>
+    </w:rPr>
+  </w:style>
+</w:styles>
+</file>
+
+<file path=word/glossary/webSettings.xml><?xml version="1.0" encoding="utf-8"?>
+<w:webSettings xmlns:mc="http://schemas.openxmlformats.org/markup-compatibility/2006" xmlns:r="http://schemas.openxmlformats.org/officeDocument/2006/relationships" xmlns:w="http://schemas.openxmlformats.org/wordprocessingml/2006/main" xmlns:w14="http://schemas.microsoft.com/office/word/2010/wordml" xmlns:w15="http://schemas.microsoft.com/office/word/2012/wordml" xmlns:w16cex="http://schemas.microsoft.com/office/word/2018/wordml/cex" xmlns:w16cid="http://schemas.microsoft.com/office/word/2016/wordml/cid" xmlns:w16="http://schemas.microsoft.com/office/word/2018/wordml" xmlns:w16sdtdh="http://schemas.microsoft.com/office/word/2020/wordml/sdtdatahash" xmlns:w16se="http://schemas.microsoft.com/office/word/2015/wordml/symex" mc:Ignorable="w14 w15 w16se w16cid w16 w16cex w16sdtdh">
+  <w:optimizeForBrowser/>
+  <w:allowPNG/>
+</w:webSettings>
 </file>
 
 <file path=word/theme/theme1.xml><?xml version="1.0" encoding="utf-8"?>
@@ -7200,6 +7988,29 @@
 </a:theme>
 </file>
 
+<file path=word/webextensions/taskpanes.xml><?xml version="1.0" encoding="utf-8"?>
+<wetp:taskpanes xmlns:wetp="http://schemas.microsoft.com/office/webextensions/taskpanes/2010/11">
+  <wetp:taskpane dockstate="right" visibility="0" width="525" row="9">
+    <wetp:webextensionref xmlns:r="http://schemas.openxmlformats.org/officeDocument/2006/relationships" r:id="rId1"/>
+  </wetp:taskpane>
+</wetp:taskpanes>
+</file>
+
+<file path=word/webextensions/webextension1.xml><?xml version="1.0" encoding="utf-8"?>
+<we:webextension xmlns:we="http://schemas.microsoft.com/office/webextensions/webextension/2010/11" id="{82A4462A-B8D9-4C35-B586-059F7683B3B9}">
+  <we:reference id="wa104382081" version="1.35.0.0" store="en-US" storeType="OMEX"/>
+  <we:alternateReferences>
+    <we:reference id="wa104382081" version="1.35.0.0" store="" storeType="OMEX"/>
+  </we:alternateReferences>
+  <we:properties>
+    <we:property name="MENDELEY_CITATIONS" value="[{&quot;citationID&quot;:&quot;MENDELEY_CITATION_2a879d44-cafd-4ba4-8a54-0cfbcdfe16fc&quot;,&quot;citationItems&quot;:[{&quot;id&quot;:&quot;751836bd-6e18-351a-97be-f2c78f539cfa&quot;,&quot;itemData&quot;:{&quot;type&quot;:&quot;article-journal&quot;,&quot;id&quot;:&quot;751836bd-6e18-351a-97be-f2c78f539cfa&quot;,&quot;title&quot;:&quot;Better Software, Better Research: Providing Scalable Support for Scientific Software Development&quot;,&quot;author&quot;:[{&quot;family&quot;:&quot;Chue Hong&quot;,&quot;given&quot;:&quot;Neil&quot;,&quot;parse-names&quot;:false,&quot;dropping-particle&quot;:&quot;&quot;,&quot;non-dropping-particle&quot;:&quot;&quot;},{&quot;family&quot;:&quot;Hong&quot;,&quot;given&quot;:&quot;NChue&quot;,&quot;parse-names&quot;:false,&quot;dropping-particle&quot;:&quot;&quot;,&quot;non-dropping-particle&quot;:&quot;&quot;},{&quot;family&quot;:&quot;Antonioletti&quot;,&quot;given&quot;:&quot;Mario&quot;,&quot;parse-names&quot;:false,&quot;dropping-particle&quot;:&quot;&quot;,&quot;non-dropping-particle&quot;:&quot;&quot;},{&quot;family&quot;:&quot;Carr&quot;,&quot;given&quot;:&quot;Les&quot;,&quot;parse-names&quot;:false,&quot;dropping-particle&quot;:&quot;&quot;,&quot;non-dropping-particle&quot;:&quot;&quot;},{&quot;family&quot;:&quot;Crouch&quot;,&quot;given&quot;:&quot;Steve&quot;,&quot;parse-names&quot;:false,&quot;dropping-particle&quot;:&quot;&quot;,&quot;non-dropping-particle&quot;:&quot;&quot;},{&quot;family&quot;:&quot;Roure&quot;,&quot;given&quot;:&quot;David&quot;,&quot;parse-names&quot;:false,&quot;dropping-particle&quot;:&quot;&quot;,&quot;non-dropping-particle&quot;:&quot;de&quot;},{&quot;family&quot;:&quot;Emsley&quot;,&quot;given&quot;:&quot;Iain&quot;,&quot;parse-names&quot;:false,&quot;dropping-particle&quot;:&quot;&quot;,&quot;non-dropping-particle&quot;:&quot;&quot;},{&quot;family&quot;:&quot;Goble&quot;,&quot;given&quot;:&quot;Carole&quot;,&quot;parse-names&quot;:false,&quot;dropping-particle&quot;:&quot;&quot;,&quot;non-dropping-particle&quot;:&quot;&quot;},{&quot;family&quot;:&quot;Hettrick&quot;,&quot;given&quot;:&quot;Simon&quot;,&quot;parse-names&quot;:false,&quot;dropping-particle&quot;:&quot;&quot;,&quot;non-dropping-particle&quot;:&quot;&quot;},{&quot;family&quot;:&quot;Inupakutika&quot;,&quot;given&quot;:&quot;Devasena&quot;,&quot;parse-names&quot;:false,&quot;dropping-particle&quot;:&quot;&quot;,&quot;non-dropping-particle&quot;:&quot;&quot;},{&quot;family&quot;:&quot;Jackson&quot;,&quot;given&quot;:&quot;Mike&quot;,&quot;parse-names&quot;:false,&quot;dropping-particle&quot;:&quot;&quot;,&quot;non-dropping-particle&quot;:&quot;&quot;},{&quot;family&quot;:&quot;Parsons&quot;,&quot;given&quot;:&quot;Mark&quot;,&quot;parse-names&quot;:false,&quot;dropping-particle&quot;:&quot;&quot;,&quot;non-dropping-particle&quot;:&quot;&quot;},{&quot;family&quot;:&quot;Pawlik&quot;,&quot;given&quot;:&quot;Aleksandra&quot;,&quot;parse-names&quot;:false,&quot;dropping-particle&quot;:&quot;&quot;,&quot;non-dropping-particle&quot;:&quot;&quot;},{&quot;family&quot;:&quot;Peru&quot;,&quot;given&quot;:&quot;Giacomo&quot;,&quot;parse-names&quot;:false,&quot;dropping-particle&quot;:&quot;&quot;,&quot;non-dropping-particle&quot;:&quot;&quot;},{&quot;family&quot;:&quot;Philippe&quot;,&quot;given&quot;:&quot;Olivier&quot;,&quot;parse-names&quot;:false,&quot;dropping-particle&quot;:&quot;&quot;,&quot;non-dropping-particle&quot;:&quot;&quot;},{&quot;family&quot;:&quot;Proeme&quot;,&quot;given&quot;:&quot;Arno&quot;,&quot;parse-names&quot;:false,&quot;dropping-particle&quot;:&quot;&quot;,&quot;non-dropping-particle&quot;:&quot;&quot;},{&quot;family&quot;:&quot;Robinson&quot;,&quot;given&quot;:&quot;John&quot;,&quot;parse-names&quot;:false,&quot;dropping-particle&quot;:&quot;&quot;,&quot;non-dropping-particle&quot;:&quot;&quot;},{&quot;family&quot;:&quot;Sufi&quot;,&quot;given&quot;:&quot;Shoaib&quot;,&quot;parse-names&quot;:false,&quot;dropping-particle&quot;:&quot;&quot;,&quot;non-dropping-particle&quot;:&quot;&quot;}],&quot;DOI&quot;:&quot;10.5281/zenodo.14809&quot;,&quot;URL&quot;:&quot;http://www.esa-&quot;,&quot;abstract&quot;:&quot;Over the last five years, the Software Sustainability Institute (http://www.software.ac.uk) has refined a programme of activities to support better scientific software development in a scalable and cost effective way. We present a summary of these activities and the context in which we operate to inform the CSESSP workshop.&quot;},&quot;isTemporary&quot;:false}],&quot;properties&quot;:{&quot;noteIndex&quot;:0},&quot;isEdited&quot;:false,&quot;manualOverride&quot;:{&quot;isManuallyOverridden&quot;:false,&quot;citeprocText&quot;:&quot;[1]&quot;,&quot;manualOverrideText&quot;:&quot;&quot;},&quot;citationTag&quot;:&quot;MENDELEY_CITATION_v3_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&quot;},{&quot;citationID&quot;:&quot;MENDELEY_CITATION_edaaaa4c-f150-4d06-bab7-2937d5ce57a2&quot;,&quot;citationItems&quot;:[{&quot;id&quot;:&quot;949059f1-7e5b-3ff4-9163-c4b861053a3c&quot;,&quot;itemData&quot;:{&quot;type&quot;:&quot;article-journal&quot;,&quot;id&quot;:&quot;949059f1-7e5b-3ff4-9163-c4b861053a3c&quot;,&quot;title&quot;:&quot;Four simple recommendations to encourage best practices in research software&quot;,&quot;author&quot;:[{&quot;family&quot;:&quot;Jiménez&quot;,&quot;given&quot;:&quot;Rafael C.&quot;,&quot;parse-names&quot;:false,&quot;dropping-particle&quot;:&quot;&quot;,&quot;non-dropping-particle&quot;:&quot;&quot;},{&quot;family&quot;:&quot;Kuzak&quot;,&quot;given&quot;:&quot;Mateusz&quot;,&quot;parse-names&quot;:false,&quot;dropping-particle&quot;:&quot;&quot;,&quot;non-dropping-particle&quot;:&quot;&quot;},{&quot;family&quot;:&quot;Alhamdoosh&quot;,&quot;given&quot;:&quot;Monther&quot;,&quot;parse-names&quot;:false,&quot;dropping-particle&quot;:&quot;&quot;,&quot;non-dropping-particle&quot;:&quot;&quot;},{&quot;family&quot;:&quot;Barker&quot;,&quot;given&quot;:&quot;Michelle&quot;,&quot;parse-names&quot;:false,&quot;dropping-particle&quot;:&quot;&quot;,&quot;non-dropping-particle&quot;:&quot;&quot;},{&quot;family&quot;:&quot;Batut&quot;,&quot;given&quot;:&quot;Bérénice&quot;,&quot;parse-names&quot;:false,&quot;dropping-particle&quot;:&quot;&quot;,&quot;non-dropping-particle&quot;:&quot;&quot;},{&quot;family&quot;:&quot;Borg&quot;,&quot;given&quot;:&quot;Mikael&quot;,&quot;parse-names&quot;:false,&quot;dropping-particle&quot;:&quot;&quot;,&quot;non-dropping-particle&quot;:&quot;&quot;},{&quot;family&quot;:&quot;Capella-Gutierrez&quot;,&quot;given&quot;:&quot;Salvador&quot;,&quot;parse-names&quot;:false,&quot;dropping-particle&quot;:&quot;&quot;,&quot;non-dropping-particle&quot;:&quot;&quot;},{&quot;family&quot;:&quot;Chue Hong&quot;,&quot;given&quot;:&quot;Neil&quot;,&quot;parse-names&quot;:false,&quot;dropping-particle&quot;:&quot;&quot;,&quot;non-dropping-particle&quot;:&quot;&quot;},{&quot;family&quot;:&quot;Cook&quot;,&quot;given&quot;:&quot;Martin&quot;,&quot;parse-names&quot;:false,&quot;dropping-particle&quot;:&quot;&quot;,&quot;non-dropping-particle&quot;:&quot;&quot;},{&quot;family&quot;:&quot;Corpas&quot;,&quot;given&quot;:&quot;Manuel&quot;,&quot;parse-names&quot;:false,&quot;dropping-particle&quot;:&quot;&quot;,&quot;non-dropping-particle&quot;:&quot;&quot;},{&quot;family&quot;:&quot;Flannery&quot;,&quot;given&quot;:&quot;Madison&quot;,&quot;parse-names&quot;:false,&quot;dropping-particle&quot;:&quot;&quot;,&quot;non-dropping-particle&quot;:&quot;&quot;},{&quot;family&quot;:&quot;Garcia&quot;,&quot;given&quot;:&quot;Leyla&quot;,&quot;parse-names&quot;:false,&quot;dropping-particle&quot;:&quot;&quot;,&quot;non-dropping-particle&quot;:&quot;&quot;},{&quot;family&quot;:&quot;Gelpí&quot;,&quot;given&quot;:&quot;Josep Ll&quot;,&quot;parse-names&quot;:false,&quot;dropping-particle&quot;:&quot;&quot;,&quot;non-dropping-particle&quot;:&quot;&quot;},{&quot;family&quot;:&quot;Gladman&quot;,&quot;given&quot;:&quot;Simon&quot;,&quot;parse-names&quot;:false,&quot;dropping-particle&quot;:&quot;&quot;,&quot;non-dropping-particle&quot;:&quot;&quot;},{&quot;family&quot;:&quot;Goble&quot;,&quot;given&quot;:&quot;Carole&quot;,&quot;parse-names&quot;:false,&quot;dropping-particle&quot;:&quot;&quot;,&quot;non-dropping-particle&quot;:&quot;&quot;},{&quot;family&quot;:&quot;González Ferreiro&quot;,&quot;given&quot;:&quot;Montserrat&quot;,&quot;parse-names&quot;:false,&quot;dropping-particle&quot;:&quot;&quot;,&quot;non-dropping-particle&quot;:&quot;&quot;},{&quot;family&quot;:&quot;Gonzalez-Beltran&quot;,&quot;given&quot;:&quot;Alejandra&quot;,&quot;parse-names&quot;:false,&quot;dropping-particle&quot;:&quot;&quot;,&quot;non-dropping-particle&quot;:&quot;&quot;},{&quot;family&quot;:&quot;Griffin&quot;,&quot;given&quot;:&quot;Philippa C.&quot;,&quot;parse-names&quot;:false,&quot;dropping-particle&quot;:&quot;&quot;,&quot;non-dropping-particle&quot;:&quot;&quot;},{&quot;family&quot;:&quot;Grüning&quot;,&quot;given&quot;:&quot;Björn&quot;,&quot;parse-names&quot;:false,&quot;dropping-particle&quot;:&quot;&quot;,&quot;non-dropping-particle&quot;:&quot;&quot;},{&quot;family&quot;:&quot;Hagberg&quot;,&quot;given&quot;:&quot;Jonas&quot;,&quot;parse-names&quot;:false,&quot;dropping-particle&quot;:&quot;&quot;,&quot;non-dropping-particle&quot;:&quot;&quot;},{&quot;family&quot;:&quot;Holub&quot;,&quot;given&quot;:&quot;Petr&quot;,&quot;parse-names&quot;:false,&quot;dropping-particle&quot;:&quot;&quot;,&quot;non-dropping-particle&quot;:&quot;&quot;},{&quot;family&quot;:&quot;Hooft&quot;,&quot;given&quot;:&quot;Rob&quot;,&quot;parse-names&quot;:false,&quot;dropping-particle&quot;:&quot;&quot;,&quot;non-dropping-particle&quot;:&quot;&quot;},{&quot;family&quot;:&quot;Ison&quot;,&quot;given&quot;:&quot;Jon&quot;,&quot;parse-names&quot;:false,&quot;dropping-particle&quot;:&quot;&quot;,&quot;non-dropping-particle&quot;:&quot;&quot;},{&quot;family&quot;:&quot;Katz&quot;,&quot;given&quot;:&quot;Daniel S.&quot;,&quot;parse-names&quot;:false,&quot;dropping-particle&quot;:&quot;&quot;,&quot;non-dropping-particle&quot;:&quot;&quot;},{&quot;family&quot;:&quot;Leskošek&quot;,&quot;given&quot;:&quot;Brane&quot;,&quot;parse-names&quot;:false,&quot;dropping-particle&quot;:&quot;&quot;,&quot;non-dropping-particle&quot;:&quot;&quot;},{&quot;family&quot;:&quot;López Gómez&quot;,&quot;given&quot;:&quot;Federico&quot;,&quot;parse-names&quot;:false,&quot;dropping-particle&quot;:&quot;&quot;,&quot;non-dropping-particle&quot;:&quot;&quot;},{&quot;family&quot;:&quot;Oliveira&quot;,&quot;given&quot;:&quot;Luis J.&quot;,&quot;parse-names&quot;:false,&quot;dropping-particle&quot;:&quot;&quot;,&quot;non-dropping-particle&quot;:&quot;&quot;},{&quot;family&quot;:&quot;Mellor&quot;,&quot;given&quot;:&quot;David&quot;,&quot;parse-names&quot;:false,&quot;dropping-particle&quot;:&quot;&quot;,&quot;non-dropping-particle&quot;:&quot;&quot;},{&quot;family&quot;:&quot;Mosbergen&quot;,&quot;given&quot;:&quot;Rowland&quot;,&quot;parse-names&quot;:false,&quot;dropping-particle&quot;:&quot;&quot;,&quot;non-dropping-particle&quot;:&quot;&quot;},{&quot;family&quot;:&quot;Mulder&quot;,&quot;given&quot;:&quot;Nicola&quot;,&quot;parse-names&quot;:false,&quot;dropping-particle&quot;:&quot;&quot;,&quot;non-dropping-particle&quot;:&quot;&quot;},{&quot;family&quot;:&quot;Perez-Riverol&quot;,&quot;given&quot;:&quot;Yasset&quot;,&quot;parse-names&quot;:false,&quot;dropping-particle&quot;:&quot;&quot;,&quot;non-dropping-particle&quot;:&quot;&quot;},{&quot;family&quot;:&quot;Pergl&quot;,&quot;given&quot;:&quot;Robert&quot;,&quot;parse-names&quot;:false,&quot;dropping-particle&quot;:&quot;&quot;,&quot;non-dropping-particle&quot;:&quot;&quot;},{&quot;family&quot;:&quot;Pichler&quot;,&quot;given&quot;:&quot;Horst&quot;,&quot;parse-names&quot;:false,&quot;dropping-particle&quot;:&quot;&quot;,&quot;non-dropping-particle&quot;:&quot;&quot;},{&quot;family&quot;:&quot;Pope&quot;,&quot;given&quot;:&quot;Bernard&quot;,&quot;parse-names&quot;:false,&quot;dropping-particle&quot;:&quot;&quot;,&quot;non-dropping-particle&quot;:&quot;&quot;},{&quot;family&quot;:&quot;Sanz&quot;,&quot;given&quot;:&quot;Ferran&quot;,&quot;parse-names&quot;:false,&quot;dropping-particle&quot;:&quot;&quot;,&quot;non-dropping-particle&quot;:&quot;&quot;},{&quot;family&quot;:&quot;Schneider&quot;,&quot;given&quot;:&quot;Maria&quot;,&quot;parse-names&quot;:false,&quot;dropping-particle&quot;:&quot;v.&quot;,&quot;non-dropping-particle&quot;:&quot;&quot;},{&quot;family&quot;:&quot;Stodden&quot;,&quot;given&quot;:&quot;Victoria&quot;,&quot;parse-names&quot;:false,&quot;dropping-particle&quot;:&quot;&quot;,&quot;non-dropping-particle&quot;:&quot;&quot;},{&quot;family&quot;:&quot;Suchecki&quot;,&quot;given&quot;:&quot;Radosław&quot;,&quot;parse-names&quot;:false,&quot;dropping-particle&quot;:&quot;&quot;,&quot;non-dropping-particle&quot;:&quot;&quot;},{&quot;family&quot;:&quot;Svobodová Vařeková&quot;,&quot;given&quot;:&quot;Radka&quot;,&quot;parse-names&quot;:false,&quot;dropping-particle&quot;:&quot;&quot;,&quot;non-dropping-particle&quot;:&quot;&quot;},{&quot;family&quot;:&quot;Talvik&quot;,&quot;given&quot;:&quot;Harry Anton&quot;,&quot;parse-names&quot;:false,&quot;dropping-particle&quot;:&quot;&quot;,&quot;non-dropping-particle&quot;:&quot;&quot;},{&quot;family&quot;:&quot;Todorov&quot;,&quot;given&quot;:&quot;Ilian&quot;,&quot;parse-names&quot;:false,&quot;dropping-particle&quot;:&quot;&quot;,&quot;non-dropping-particle&quot;:&quot;&quot;},{&quot;family&quot;:&quot;Treloar&quot;,&quot;given&quot;:&quot;Andrew&quot;,&quot;parse-names&quot;:false,&quot;dropping-particle&quot;:&quot;&quot;,&quot;non-dropping-particle&quot;:&quot;&quot;},{&quot;family&quot;:&quot;Tyagi&quot;,&quot;given&quot;:&quot;Sonika&quot;,&quot;parse-names&quot;:false,&quot;dropping-particle&quot;:&quot;&quot;,&quot;non-dropping-particle&quot;:&quot;&quot;},{&quot;family&quot;:&quot;Gompel&quot;,&quot;given&quot;:&quot;Maarten&quot;,&quot;parse-names&quot;:false,&quot;dropping-particle&quot;:&quot;&quot;,&quot;non-dropping-particle&quot;:&quot;van&quot;},{&quot;family&quot;:&quot;Vaughan&quot;,&quot;given&quot;:&quot;Daniel&quot;,&quot;parse-names&quot;:false,&quot;dropping-particle&quot;:&quot;&quot;,&quot;non-dropping-particle&quot;:&quot;&quot;},{&quot;family&quot;:&quot;Via&quot;,&quot;given&quot;:&quot;Allegra&quot;,&quot;parse-names&quot;:false,&quot;dropping-particle&quot;:&quot;&quot;,&quot;non-dropping-particle&quot;:&quot;&quot;},{&quot;family&quot;:&quot;Wang&quot;,&quot;given&quot;:&quot;Xiaochuan&quot;,&quot;parse-names&quot;:false,&quot;dropping-particle&quot;:&quot;&quot;,&quot;non-dropping-particle&quot;:&quot;&quot;},{&quot;family&quot;:&quot;Watson-Haigh&quot;,&quot;given&quot;:&quot;Nathan S.&quot;,&quot;parse-names&quot;:false,&quot;dropping-particle&quot;:&quot;&quot;,&quot;non-dropping-particle&quot;:&quot;&quot;},{&quot;family&quot;:&quot;Crouch&quot;,&quot;given&quot;:&quot;Steve&quot;,&quot;parse-names&quot;:false,&quot;dropping-particle&quot;:&quot;&quot;,&quot;non-dropping-particle&quot;:&quot;&quot;}],&quot;container-title&quot;:&quot;F1000Research&quot;,&quot;DOI&quot;:&quot;10.12688/f1000research.11407.1&quot;,&quot;ISSN&quot;:&quot;1759796X&quot;,&quot;issued&quot;:{&quot;date-parts&quot;:[[2017]]},&quot;abstract&quot;:&quot;Scientific research relies on computer software, yet software is not always developed following practices that ensure its quality and sustainability. This manuscript does not aim to propose new software development best practices, but rather to provide simple recommendations that encourage the adoption of existing best practices. Software development best practices promote better quality software, and better quality software improves the reproducibility and reusability of research. These recommendations are designed around Open Source values, and provide practical suggestions that contribute to making research software and its source code more discoverable, reusable and transparent. This manuscript is aimed at developers, but also at organisations, projects, journals and funders that can increase the quality and sustainability of research software by encouraging the adoption of these recommendations.&quot;,&quot;publisher&quot;:&quot;Faculty of 1000 Ltd&quot;,&quot;volume&quot;:&quot;6&quot;},&quot;isTemporary&quot;:false}],&quot;properties&quot;:{&quot;noteIndex&quot;:0},&quot;isEdited&quot;:false,&quot;manualOverride&quot;:{&quot;isManuallyOverridden&quot;:false,&quot;citeprocText&quot;:&quot;[2]&quot;,&quot;manualOverrideText&quot;:&quot;&quot;},&quot;citationTag&quot;:&quot;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&quot;},{&quot;citationID&quot;:&quot;MENDELEY_CITATION_4f8e5852-1fab-4809-94da-c2a3268a7d01&quot;,&quot;citationItems&quot;:[{&quot;id&quot;:&quot;fd279670-961d-3d41-a53a-73580dcf0d08&quot;,&quot;itemData&quot;:{&quot;type&quot;:&quot;paper-conference&quot;,&quot;id&quot;:&quot;fd279670-961d-3d41-a53a-73580dcf0d08&quot;,&quot;title&quot;:&quot;How do scientists develop and use scientific software?&quot;,&quot;author&quot;:[{&quot;family&quot;:&quot;Hannay&quot;,&quot;given&quot;:&quot;Jo Erskine&quot;,&quot;parse-names&quot;:false,&quot;dropping-particle&quot;:&quot;&quot;,&quot;non-dropping-particle&quot;:&quot;&quot;},{&quot;family&quot;:&quot;MacLeod&quot;,&quot;given&quot;:&quot;Carolyn&quot;,&quot;parse-names&quot;:false,&quot;dropping-particle&quot;:&quot;&quot;,&quot;non-dropping-particle&quot;:&quot;&quot;},{&quot;family&quot;:&quot;Singer&quot;,&quot;given&quot;:&quot;Janice&quot;,&quot;parse-names&quot;:false,&quot;dropping-particle&quot;:&quot;&quot;,&quot;non-dropping-particle&quot;:&quot;&quot;},{&quot;family&quot;:&quot;Langtangen&quot;,&quot;given&quot;:&quot;Hans Petter&quot;,&quot;parse-names&quot;:false,&quot;dropping-particle&quot;:&quot;&quot;,&quot;non-dropping-particle&quot;:&quot;&quot;},{&quot;family&quot;:&quot;Pfahl&quot;,&quot;given&quot;:&quot;Dietmar&quot;,&quot;parse-names&quot;:false,&quot;dropping-particle&quot;:&quot;&quot;,&quot;non-dropping-particle&quot;:&quot;&quot;},{&quot;family&quot;:&quot;Wilson&quot;,&quot;given&quot;:&quot;Greg&quot;,&quot;parse-names&quot;:false,&quot;dropping-particle&quot;:&quot;&quot;,&quot;non-dropping-particle&quot;:&quot;&quot;}],&quot;container-title&quot;:&quot;Proceedings of the 2009 ICSE Workshop on Software Engineering for Computational Science and Engineering, SECSE 2009&quot;,&quot;DOI&quot;:&quot;10.1109/SECSE.2009.5069155&quot;,&quot;ISBN&quot;:&quot;9781424437375&quot;,&quot;issued&quot;:{&quot;date-parts&quot;:[[2009]]},&quot;page&quot;:&quot;1-8&quot;,&quot;abstract&quot;:&quot;New knowledge in science and engineering relies increasingly on results produced by scientific software. Therefore, knowing how scientists develop and use software in their research is critical to assessing the necessity for improving current development practices and to making decisions about the future allocation of resources. To that end, this paper presents the results of a survey conducted online in October-December 2008 which received almost 2000 responses. Our main conclusions are that (1) the knowledge required to develop and use scientific software is primarily acquired from peers and through self-study, rather than from formal education and training; (2) the number of scientists using supercomputers is small compared to the number using desktop or intermediate computers; (3) most scientists rely primarily on software with a large user base; (4) while many scientists believe that software testing is important, a smaller number believe they have sufficient understanding about testing concepts; and (5) that there is a tendency for scientists to rank standard software engineering concepts higher if they work in large software development projects and teams, but that there is no uniform trend of association between rank of importance of software engineering concepts and project/team size. © 2009 IEEE.&quot;},&quot;isTemporary&quot;:false}],&quot;properties&quot;:{&quot;noteIndex&quot;:0},&quot;isEdited&quot;:false,&quot;manualOverride&quot;:{&quot;isManuallyOverridden&quot;:false,&quot;citeprocText&quot;:&quot;[3]&quot;,&quot;manualOverrideText&quot;:&quot;&quot;},&quot;citationTag&quot;:&quot;MENDELEY_CITATION_v3_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&quot;},{&quot;citationID&quot;:&quot;MENDELEY_CITATION_00a44706-f7ef-4879-8955-7efd2727fd8f&quot;,&quot;citationItems&quot;:[{&quot;id&quot;:&quot;80362eb7-88ac-3f19-afb3-3f816bd8e476&quot;,&quot;itemData&quot;:{&quot;type&quot;:&quot;article-journal&quot;,&quot;id&quot;:&quot;80362eb7-88ac-3f19-afb3-3f816bd8e476&quot;,&quot;title&quot;:&quot;Disciplinary differences of software use and impact in scientific literature&quot;,&quot;author&quot;:[{&quot;family&quot;:&quot;Pan&quot;,&quot;given&quot;:&quot;Xuelian&quot;,&quot;parse-names&quot;:false,&quot;dropping-particle&quot;:&quot;&quot;,&quot;non-dropping-particle&quot;:&quot;&quot;},{&quot;family&quot;:&quot;Yan&quot;,&quot;given&quot;:&quot;Erjia&quot;,&quot;parse-names&quot;:false,&quot;dropping-particle&quot;:&quot;&quot;,&quot;non-dropping-particle&quot;:&quot;&quot;},{&quot;family&quot;:&quot;Hua&quot;,&quot;given&quot;:&quot;Weina&quot;,&quot;parse-names&quot;:false,&quot;dropping-particle&quot;:&quot;&quot;,&quot;non-dropping-particle&quot;:&quot;&quot;}],&quot;container-title&quot;:&quot;Scientometrics&quot;,&quot;DOI&quot;:&quot;10.1007/s11192-016-2138-4&quot;,&quot;ISSN&quot;:&quot;15882861&quot;,&quot;issued&quot;:{&quot;date-parts&quot;:[[2016,12,1]]},&quot;page&quot;:&quot;1593-1610&quot;,&quot;abstract&quot;:&quot;Software plays an important role in the advancement of science. Software developers, users, and funding agencies have deep interests in the impact of software on science. This study investigates the use and impact of software by examining how software is mentioned and cited among 9548 articles published in PLOS ONE in 12 defined disciplines. Our results demonstrate that software is widely used in scientific research and a substantial uncitedness of software exists across different disciplines. Findings also show that the practice of software citations varies noticeably at the discipline level and software that is free for academic use is more likely to receive citations than commercial software.&quot;,&quot;publisher&quot;:&quot;Springer Netherlands&quot;,&quot;issue&quot;:&quot;3&quot;,&quot;volume&quot;:&quot;109&quot;},&quot;isTemporary&quot;:false}],&quot;properties&quot;:{&quot;noteIndex&quot;:0},&quot;isEdited&quot;:false,&quot;manualOverride&quot;:{&quot;isManuallyOverridden&quot;:false,&quot;citeprocText&quot;:&quot;[4]&quot;,&quot;manualOverrideText&quot;:&quot;&quot;},&quot;citationTag&quot;:&quot;MENDELEY_CITATION_v3_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&quot;},{&quot;citationID&quot;:&quot;MENDELEY_CITATION_5767d012-89f9-4379-ac73-16c552c1fef4&quot;,&quot;citationItems&quot;:[{&quot;id&quot;:&quot;8d2424c0-525e-376c-9f97-91262fb6db63&quot;,&quot;itemData&quot;:{&quot;type&quot;:&quot;article-journal&quot;,&quot;id&quot;:&quot;8d2424c0-525e-376c-9f97-91262fb6db63&quot;,&quot;title&quot;:&quot;How_important_is_scientific_software_in_bioinformatics_research&quot;},&quot;isTemporary&quot;:false}],&quot;properties&quot;:{&quot;noteIndex&quot;:0},&quot;isEdited&quot;:false,&quot;manualOverride&quot;:{&quot;isManuallyOverridden&quot;:false,&quot;citeprocText&quot;:&quot;[5]&quot;,&quot;manualOverrideText&quot;:&quot;&quot;},&quot;citationTag&quot;:&quot;MENDELEY_CITATION_v3_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&quot;}]"/>
+    <we:property name="MENDELEY_CITATIONS_STYLE" value="&quot;https://www.zotero.org/styles/ieee&quot;"/>
+  </we:properties>
+  <we:bindings/>
+  <we:snapshot xmlns:r="http://schemas.openxmlformats.org/officeDocument/2006/relationships"/>
+</we:webextension>
+</file>
+
 <file path=customXml/item1.xml><?xml version="1.0" encoding="utf-8"?>
 <b:Sources xmlns:b="http://schemas.openxmlformats.org/officeDocument/2006/bibliography" xmlns="http://schemas.openxmlformats.org/officeDocument/2006/bibliography" SelectedStyle="\APASixthEditionOfficeOnline.xsl" StyleName="APA" Version="6"/>
 </file>
